--- a/개요/Project_RS 제안서.docx
+++ b/개요/Project_RS 제안서.docx
@@ -1,6 +1,6 @@
 
 <file path=word/document.xml><?xml version="1.0" encoding="utf-8"?>
-<w:document xmlns:wpc="http://schemas.microsoft.com/office/word/2010/wordprocessingCanvas" xmlns:cx="http://schemas.microsoft.com/office/drawing/2014/chartex" xmlns:cx1="http://schemas.microsoft.com/office/drawing/2015/9/8/chartex" xmlns:cx2="http://schemas.microsoft.com/office/drawing/2015/10/21/chartex" xmlns:cx3="http://schemas.microsoft.com/office/drawing/2016/5/9/chartex" xmlns:cx4="http://schemas.microsoft.com/office/drawing/2016/5/10/chartex" xmlns:cx5="http://schemas.microsoft.com/office/drawing/2016/5/11/chartex" xmlns:cx6="http://schemas.microsoft.com/office/drawing/2016/5/12/chartex" xmlns:cx7="http://schemas.microsoft.com/office/drawing/2016/5/13/chartex" xmlns:cx8="http://schemas.microsoft.com/office/drawing/2016/5/14/chartex" xmlns:mc="http://schemas.openxmlformats.org/markup-compatibility/2006" xmlns:aink="http://schemas.microsoft.com/office/drawing/2016/ink" xmlns:am3d="http://schemas.microsoft.com/office/drawing/2017/model3d" xmlns:o="urn:schemas-microsoft-com:office:office" xmlns:r="http://schemas.openxmlformats.org/officeDocument/2006/relationships" xmlns:m="http://schemas.openxmlformats.org/officeDocument/2006/math" xmlns:v="urn:schemas-microsoft-com:vml" xmlns:wp14="http://schemas.microsoft.com/office/word/2010/wordprocessingDrawing" xmlns:wp="http://schemas.openxmlformats.org/drawingml/2006/wordprocessingDrawing" xmlns:w10="urn:schemas-microsoft-com:office:word" xmlns:w="http://schemas.openxmlformats.org/wordprocessingml/2006/main" xmlns:w14="http://schemas.microsoft.com/office/word/2010/wordml" xmlns:w15="http://schemas.microsoft.com/office/word/2012/wordml" xmlns:w16cid="http://schemas.microsoft.com/office/word/2016/wordml/cid" xmlns:w16se="http://schemas.microsoft.com/office/word/2015/wordml/symex" xmlns:wpg="http://schemas.microsoft.com/office/word/2010/wordprocessingGroup" xmlns:wpi="http://schemas.microsoft.com/office/word/2010/wordprocessingInk" xmlns:wne="http://schemas.microsoft.com/office/word/2006/wordml" xmlns:wps="http://schemas.microsoft.com/office/word/2010/wordprocessingShape" mc:Ignorable="w14 w15 w16se w16cid wp14">
+<w:document xmlns:wpc="http://schemas.microsoft.com/office/word/2010/wordprocessingCanvas" xmlns:mc="http://schemas.openxmlformats.org/markup-compatibility/2006" xmlns:o="urn:schemas-microsoft-com:office:office" xmlns:r="http://schemas.openxmlformats.org/officeDocument/2006/relationships" xmlns:m="http://schemas.openxmlformats.org/officeDocument/2006/math" xmlns:v="urn:schemas-microsoft-com:vml" xmlns:wp14="http://schemas.microsoft.com/office/word/2010/wordprocessingDrawing" xmlns:wp="http://schemas.openxmlformats.org/drawingml/2006/wordprocessingDrawing" xmlns:w10="urn:schemas-microsoft-com:office:word" xmlns:w="http://schemas.openxmlformats.org/wordprocessingml/2006/main" xmlns:w14="http://schemas.microsoft.com/office/word/2010/wordml" xmlns:w15="http://schemas.microsoft.com/office/word/2012/wordml" xmlns:wpg="http://schemas.microsoft.com/office/word/2010/wordprocessingGroup" xmlns:wpi="http://schemas.microsoft.com/office/word/2010/wordprocessingInk" xmlns:wne="http://schemas.microsoft.com/office/word/2006/wordml" xmlns:wps="http://schemas.microsoft.com/office/word/2010/wordprocessingShape" mc:Ignorable="w14 w15 wp14">
   <w:body>
     <w:p>
       <w:pPr>
@@ -13,6 +13,7 @@
           <w:szCs w:val="60"/>
         </w:rPr>
       </w:pPr>
+      <w:proofErr w:type="spellStart"/>
       <w:r>
         <w:rPr>
           <w:rFonts w:asciiTheme="majorHAnsi" w:eastAsiaTheme="majorHAnsi" w:hAnsiTheme="majorHAnsi" w:hint="eastAsia"/>
@@ -33,6 +34,7 @@
         </w:rPr>
         <w:t>roject_RS</w:t>
       </w:r>
+      <w:proofErr w:type="spellEnd"/>
     </w:p>
     <w:p>
       <w:pPr>
@@ -55,6 +57,8 @@
         </w:rPr>
         <w:t>제안서</w:t>
       </w:r>
+      <w:bookmarkStart w:id="0" w:name="_GoBack"/>
+      <w:bookmarkEnd w:id="0"/>
     </w:p>
     <w:p>
       <w:pPr>
@@ -584,7 +588,7 @@
       <w:pPr>
         <w:pStyle w:val="1"/>
       </w:pPr>
-      <w:bookmarkStart w:id="0" w:name="_Toc55070480"/>
+      <w:bookmarkStart w:id="1" w:name="_Toc55070480"/>
       <w:r>
         <w:rPr>
           <w:rFonts w:hint="eastAsia"/>
@@ -601,7 +605,7 @@
         </w:rPr>
         <w:t>문서 개요</w:t>
       </w:r>
-      <w:bookmarkEnd w:id="0"/>
+      <w:bookmarkEnd w:id="1"/>
     </w:p>
     <w:p>
       <w:pPr>
@@ -640,7 +644,7 @@
       <w:pPr>
         <w:pStyle w:val="1"/>
       </w:pPr>
-      <w:bookmarkStart w:id="1" w:name="_Toc55070481"/>
+      <w:bookmarkStart w:id="2" w:name="_Toc55070481"/>
       <w:r>
         <w:t xml:space="preserve">2. </w:t>
       </w:r>
@@ -650,7 +654,7 @@
         </w:rPr>
         <w:t>게임 개요</w:t>
       </w:r>
-      <w:bookmarkEnd w:id="1"/>
+      <w:bookmarkEnd w:id="2"/>
     </w:p>
     <w:tbl>
       <w:tblPr>
@@ -702,6 +706,7 @@
                 <w:rFonts w:asciiTheme="majorHAnsi" w:eastAsiaTheme="majorHAnsi" w:hAnsiTheme="majorHAnsi"/>
               </w:rPr>
             </w:pPr>
+            <w:proofErr w:type="spellStart"/>
             <w:r>
               <w:rPr>
                 <w:rFonts w:asciiTheme="majorHAnsi" w:eastAsiaTheme="majorHAnsi" w:hAnsiTheme="majorHAnsi" w:hint="eastAsia"/>
@@ -714,6 +719,7 @@
               </w:rPr>
               <w:t>roject_RS</w:t>
             </w:r>
+            <w:proofErr w:type="spellEnd"/>
           </w:p>
         </w:tc>
       </w:tr>
@@ -780,12 +786,14 @@
               </w:rPr>
               <w:t xml:space="preserve"> </w:t>
             </w:r>
+            <w:proofErr w:type="spellStart"/>
             <w:r>
               <w:rPr>
                 <w:rFonts w:asciiTheme="majorHAnsi" w:eastAsiaTheme="majorHAnsi" w:hAnsiTheme="majorHAnsi" w:hint="eastAsia"/>
               </w:rPr>
               <w:t>배틀로얄</w:t>
             </w:r>
+            <w:proofErr w:type="spellEnd"/>
           </w:p>
         </w:tc>
       </w:tr>
@@ -828,11 +836,19 @@
                 <w:rFonts w:asciiTheme="majorHAnsi" w:eastAsiaTheme="majorHAnsi" w:hAnsiTheme="majorHAnsi"/>
               </w:rPr>
             </w:pPr>
+            <w:proofErr w:type="spellStart"/>
             <w:r>
               <w:rPr>
                 <w:rFonts w:asciiTheme="majorHAnsi" w:eastAsiaTheme="majorHAnsi" w:hAnsiTheme="majorHAnsi" w:hint="eastAsia"/>
               </w:rPr>
-              <w:t>안드로이드,</w:t>
+              <w:t>안드로이드</w:t>
+            </w:r>
+            <w:proofErr w:type="spellEnd"/>
+            <w:r>
+              <w:rPr>
+                <w:rFonts w:asciiTheme="majorHAnsi" w:eastAsiaTheme="majorHAnsi" w:hAnsiTheme="majorHAnsi" w:hint="eastAsia"/>
+              </w:rPr>
+              <w:t>,</w:t>
             </w:r>
             <w:r>
               <w:rPr>
@@ -860,13 +876,23 @@
                 <w:bCs/>
               </w:rPr>
             </w:pPr>
+            <w:proofErr w:type="spellStart"/>
             <w:r>
               <w:rPr>
                 <w:rFonts w:asciiTheme="majorHAnsi" w:eastAsiaTheme="majorHAnsi" w:hAnsiTheme="majorHAnsi" w:hint="eastAsia"/>
                 <w:b/>
                 <w:bCs/>
               </w:rPr>
-              <w:t>타겟 층</w:t>
+              <w:t>타겟</w:t>
+            </w:r>
+            <w:proofErr w:type="spellEnd"/>
+            <w:r>
+              <w:rPr>
+                <w:rFonts w:asciiTheme="majorHAnsi" w:eastAsiaTheme="majorHAnsi" w:hAnsiTheme="majorHAnsi" w:hint="eastAsia"/>
+                <w:b/>
+                <w:bCs/>
+              </w:rPr>
+              <w:t xml:space="preserve"> 층</w:t>
             </w:r>
           </w:p>
         </w:tc>
@@ -886,7 +912,21 @@
               <w:rPr>
                 <w:rFonts w:asciiTheme="majorHAnsi" w:eastAsiaTheme="majorHAnsi" w:hAnsiTheme="majorHAnsi" w:hint="eastAsia"/>
               </w:rPr>
-              <w:t>귀엽고 액션감 있는 게임을 좋아하는 유저</w:t>
+              <w:t xml:space="preserve">귀엽고 </w:t>
+            </w:r>
+            <w:proofErr w:type="spellStart"/>
+            <w:r>
+              <w:rPr>
+                <w:rFonts w:asciiTheme="majorHAnsi" w:eastAsiaTheme="majorHAnsi" w:hAnsiTheme="majorHAnsi" w:hint="eastAsia"/>
+              </w:rPr>
+              <w:t>액션감</w:t>
+            </w:r>
+            <w:proofErr w:type="spellEnd"/>
+            <w:r>
+              <w:rPr>
+                <w:rFonts w:asciiTheme="majorHAnsi" w:eastAsiaTheme="majorHAnsi" w:hAnsiTheme="majorHAnsi" w:hint="eastAsia"/>
+              </w:rPr>
+              <w:t xml:space="preserve"> 있는 게임을 좋아하는 유저</w:t>
             </w:r>
           </w:p>
         </w:tc>
@@ -951,7 +991,7 @@
       <w:pPr>
         <w:pStyle w:val="1"/>
       </w:pPr>
-      <w:bookmarkStart w:id="2" w:name="_Toc55070482"/>
+      <w:bookmarkStart w:id="3" w:name="_Toc55070482"/>
       <w:r>
         <w:rPr>
           <w:rFonts w:hint="eastAsia"/>
@@ -961,13 +1001,15 @@
       <w:r>
         <w:t xml:space="preserve">. </w:t>
       </w:r>
+      <w:proofErr w:type="spellStart"/>
       <w:r>
         <w:rPr>
           <w:rFonts w:hint="eastAsia"/>
         </w:rPr>
         <w:t>시놉시스</w:t>
       </w:r>
-      <w:bookmarkEnd w:id="2"/>
+      <w:bookmarkEnd w:id="3"/>
+      <w:proofErr w:type="spellEnd"/>
     </w:p>
     <w:p>
       <w:pPr>
@@ -991,7 +1033,21 @@
         <w:rPr>
           <w:rFonts w:asciiTheme="majorHAnsi" w:eastAsiaTheme="majorHAnsi" w:hAnsiTheme="majorHAnsi"/>
         </w:rPr>
-        <w:t>그 중에서도 생물이 사는 별은 정말 몇 안되는데 지금 이 곳은 특이하게도 지구와 유사함을 띄며, 생물체가 산다.</w:t>
+        <w:t xml:space="preserve">그 중에서도 생물이 사는 별은 정말 몇 </w:t>
+      </w:r>
+      <w:proofErr w:type="spellStart"/>
+      <w:r>
+        <w:rPr>
+          <w:rFonts w:asciiTheme="majorHAnsi" w:eastAsiaTheme="majorHAnsi" w:hAnsiTheme="majorHAnsi"/>
+        </w:rPr>
+        <w:t>안되는데</w:t>
+      </w:r>
+      <w:proofErr w:type="spellEnd"/>
+      <w:r>
+        <w:rPr>
+          <w:rFonts w:asciiTheme="majorHAnsi" w:eastAsiaTheme="majorHAnsi" w:hAnsiTheme="majorHAnsi"/>
+        </w:rPr>
+        <w:t xml:space="preserve"> 지금 이 곳은 특이하게도 지구와 유사함을 띄며, 생물체가 산다.</w:t>
       </w:r>
       <w:r>
         <w:rPr>
@@ -1141,7 +1197,7 @@
       <w:pPr>
         <w:pStyle w:val="1"/>
       </w:pPr>
-      <w:bookmarkStart w:id="3" w:name="_Toc55070483"/>
+      <w:bookmarkStart w:id="4" w:name="_Toc55070483"/>
       <w:r>
         <w:lastRenderedPageBreak/>
         <w:t>4</w:t>
@@ -1149,19 +1205,21 @@
       <w:r>
         <w:t xml:space="preserve">. </w:t>
       </w:r>
+      <w:proofErr w:type="spellStart"/>
       <w:r>
         <w:rPr>
           <w:rFonts w:hint="eastAsia"/>
         </w:rPr>
         <w:t>래퍼런스</w:t>
       </w:r>
-      <w:bookmarkEnd w:id="3"/>
+      <w:bookmarkEnd w:id="4"/>
+      <w:proofErr w:type="spellEnd"/>
     </w:p>
     <w:p>
       <w:pPr>
         <w:pStyle w:val="2"/>
       </w:pPr>
-      <w:bookmarkStart w:id="4" w:name="_Toc55070484"/>
+      <w:bookmarkStart w:id="5" w:name="_Toc55070484"/>
       <w:r>
         <w:t>4</w:t>
       </w:r>
@@ -1174,7 +1232,7 @@
         </w:rPr>
         <w:t>그래픽</w:t>
       </w:r>
-      <w:bookmarkEnd w:id="4"/>
+      <w:bookmarkEnd w:id="5"/>
     </w:p>
     <w:p>
       <w:pPr>
@@ -1218,14 +1276,34 @@
                 <w:bCs/>
               </w:rPr>
             </w:pPr>
-            <w:r>
-              <w:rPr>
-                <w:rFonts w:hint="eastAsia"/>
-                <w:b/>
-                <w:bCs/>
-              </w:rPr>
-              <w:t>가디언 테일즈</w:t>
-            </w:r>
+            <w:proofErr w:type="spellStart"/>
+            <w:r>
+              <w:rPr>
+                <w:rFonts w:hint="eastAsia"/>
+                <w:b/>
+                <w:bCs/>
+              </w:rPr>
+              <w:t>가디언</w:t>
+            </w:r>
+            <w:proofErr w:type="spellEnd"/>
+            <w:r>
+              <w:rPr>
+                <w:rFonts w:hint="eastAsia"/>
+                <w:b/>
+                <w:bCs/>
+              </w:rPr>
+              <w:t xml:space="preserve"> </w:t>
+            </w:r>
+            <w:proofErr w:type="spellStart"/>
+            <w:r>
+              <w:rPr>
+                <w:rFonts w:hint="eastAsia"/>
+                <w:b/>
+                <w:bCs/>
+              </w:rPr>
+              <w:t>테일즈</w:t>
+            </w:r>
+            <w:proofErr w:type="spellEnd"/>
           </w:p>
         </w:tc>
       </w:tr>
@@ -1379,7 +1457,21 @@
               <w:rPr>
                 <w:rFonts w:hint="eastAsia"/>
               </w:rPr>
-              <w:t>캐릭터의 특징을 래퍼런스로 잡았다.</w:t>
+              <w:t xml:space="preserve">캐릭터의 특징을 </w:t>
+            </w:r>
+            <w:proofErr w:type="spellStart"/>
+            <w:r>
+              <w:rPr>
+                <w:rFonts w:hint="eastAsia"/>
+              </w:rPr>
+              <w:t>래퍼런스로</w:t>
+            </w:r>
+            <w:proofErr w:type="spellEnd"/>
+            <w:r>
+              <w:rPr>
+                <w:rFonts w:hint="eastAsia"/>
+              </w:rPr>
+              <w:t xml:space="preserve"> 잡았다.</w:t>
             </w:r>
           </w:p>
           <w:p>
@@ -1480,11 +1572,33 @@
               </w:numPr>
               <w:ind w:leftChars="0"/>
             </w:pPr>
-            <w:r>
-              <w:rPr>
-                <w:rFonts w:hint="eastAsia"/>
-              </w:rPr>
-              <w:t>부담없이 플레이할 수 있게 한다.</w:t>
+            <w:proofErr w:type="spellStart"/>
+            <w:r>
+              <w:rPr>
+                <w:rFonts w:hint="eastAsia"/>
+              </w:rPr>
+              <w:t>부담없이</w:t>
+            </w:r>
+            <w:proofErr w:type="spellEnd"/>
+            <w:r>
+              <w:rPr>
+                <w:rFonts w:hint="eastAsia"/>
+              </w:rPr>
+              <w:t xml:space="preserve"> </w:t>
+            </w:r>
+            <w:proofErr w:type="spellStart"/>
+            <w:r>
+              <w:rPr>
+                <w:rFonts w:hint="eastAsia"/>
+              </w:rPr>
+              <w:t>플레이할</w:t>
+            </w:r>
+            <w:proofErr w:type="spellEnd"/>
+            <w:r>
+              <w:rPr>
+                <w:rFonts w:hint="eastAsia"/>
+              </w:rPr>
+              <w:t xml:space="preserve"> 수 있게 한다.</w:t>
             </w:r>
           </w:p>
           <w:p>
@@ -1517,6 +1631,7 @@
                 <w:bCs/>
               </w:rPr>
             </w:pPr>
+            <w:proofErr w:type="spellStart"/>
             <w:r>
               <w:rPr>
                 <w:rFonts w:hint="eastAsia"/>
@@ -1525,6 +1640,7 @@
               </w:rPr>
               <w:t>차별점</w:t>
             </w:r>
+            <w:proofErr w:type="spellEnd"/>
           </w:p>
           <w:p>
             <w:pPr>
@@ -1539,7 +1655,21 @@
               <w:rPr>
                 <w:rFonts w:hint="eastAsia"/>
               </w:rPr>
-              <w:t>캐릭터 조작 시 방향성이 좌우만이 아닌 다방향으로 진행된다.</w:t>
+              <w:t xml:space="preserve">캐릭터 조작 시 방향성이 좌우만이 아닌 </w:t>
+            </w:r>
+            <w:proofErr w:type="spellStart"/>
+            <w:r>
+              <w:rPr>
+                <w:rFonts w:hint="eastAsia"/>
+              </w:rPr>
+              <w:t>다방향으로</w:t>
+            </w:r>
+            <w:proofErr w:type="spellEnd"/>
+            <w:r>
+              <w:rPr>
+                <w:rFonts w:hint="eastAsia"/>
+              </w:rPr>
+              <w:t xml:space="preserve"> 진행된다.</w:t>
             </w:r>
           </w:p>
           <w:p>
@@ -1550,15 +1680,40 @@
                 <w:numId w:val="1"/>
               </w:numPr>
               <w:ind w:leftChars="0"/>
-              <w:rPr>
-                <w:rFonts w:hint="eastAsia"/>
-              </w:rPr>
-            </w:pPr>
-            <w:r>
-              <w:rPr>
-                <w:rFonts w:hint="eastAsia"/>
-              </w:rPr>
-              <w:t>막혀있고 한정된 맵이라기 보다 넓고 뚫려있는 오픈월드 형태이다.</w:t>
+            </w:pPr>
+            <w:r>
+              <w:rPr>
+                <w:rFonts w:hint="eastAsia"/>
+              </w:rPr>
+              <w:t xml:space="preserve">막혀있고 한정된 </w:t>
+            </w:r>
+            <w:proofErr w:type="spellStart"/>
+            <w:r>
+              <w:rPr>
+                <w:rFonts w:hint="eastAsia"/>
+              </w:rPr>
+              <w:t>맵이라기</w:t>
+            </w:r>
+            <w:proofErr w:type="spellEnd"/>
+            <w:r>
+              <w:rPr>
+                <w:rFonts w:hint="eastAsia"/>
+              </w:rPr>
+              <w:t xml:space="preserve"> 보다 넓고 뚫려있는 </w:t>
+            </w:r>
+            <w:proofErr w:type="spellStart"/>
+            <w:r>
+              <w:rPr>
+                <w:rFonts w:hint="eastAsia"/>
+              </w:rPr>
+              <w:t>오픈월드</w:t>
+            </w:r>
+            <w:proofErr w:type="spellEnd"/>
+            <w:r>
+              <w:rPr>
+                <w:rFonts w:hint="eastAsia"/>
+              </w:rPr>
+              <w:t xml:space="preserve"> 형태이다.</w:t>
             </w:r>
           </w:p>
         </w:tc>
@@ -1596,6 +1751,7 @@
                 <w:bCs/>
               </w:rPr>
             </w:pPr>
+            <w:proofErr w:type="spellStart"/>
             <w:r>
               <w:rPr>
                 <w:rFonts w:hint="eastAsia"/>
@@ -1603,7 +1759,16 @@
                 <w:bCs/>
               </w:rPr>
               <w:lastRenderedPageBreak/>
-              <w:t>숲속의 작은 마녀</w:t>
+              <w:t>숲속의</w:t>
+            </w:r>
+            <w:proofErr w:type="spellEnd"/>
+            <w:r>
+              <w:rPr>
+                <w:rFonts w:hint="eastAsia"/>
+                <w:b/>
+                <w:bCs/>
+              </w:rPr>
+              <w:t xml:space="preserve"> 작은 마녀</w:t>
             </w:r>
           </w:p>
         </w:tc>
@@ -1708,6 +1873,7 @@
               </w:rPr>
               <w:t xml:space="preserve">rthographic </w:t>
             </w:r>
+            <w:proofErr w:type="spellStart"/>
             <w:r>
               <w:rPr>
                 <w:rFonts w:hint="eastAsia"/>
@@ -1716,6 +1882,7 @@
               </w:rPr>
               <w:t>뷰</w:t>
             </w:r>
+            <w:proofErr w:type="spellEnd"/>
           </w:p>
           <w:p>
             <w:pPr>
@@ -1739,7 +1906,21 @@
               <w:rPr>
                 <w:rFonts w:hint="eastAsia"/>
               </w:rPr>
-              <w:t>이란 원근감이 없는 뷰이다.</w:t>
+              <w:t xml:space="preserve">이란 원근감이 없는 </w:t>
+            </w:r>
+            <w:proofErr w:type="spellStart"/>
+            <w:r>
+              <w:rPr>
+                <w:rFonts w:hint="eastAsia"/>
+              </w:rPr>
+              <w:t>뷰이다</w:t>
+            </w:r>
+            <w:proofErr w:type="spellEnd"/>
+            <w:r>
+              <w:rPr>
+                <w:rFonts w:hint="eastAsia"/>
+              </w:rPr>
+              <w:t>.</w:t>
             </w:r>
           </w:p>
           <w:p>
@@ -1877,7 +2058,21 @@
               <w:rPr>
                 <w:rFonts w:hint="eastAsia"/>
               </w:rPr>
-              <w:t>방향 등은 이 부분을 래퍼런스로 잡는다.</w:t>
+              <w:t xml:space="preserve">방향 등은 이 부분을 </w:t>
+            </w:r>
+            <w:proofErr w:type="spellStart"/>
+            <w:r>
+              <w:rPr>
+                <w:rFonts w:hint="eastAsia"/>
+              </w:rPr>
+              <w:t>래퍼런스로</w:t>
+            </w:r>
+            <w:proofErr w:type="spellEnd"/>
+            <w:r>
+              <w:rPr>
+                <w:rFonts w:hint="eastAsia"/>
+              </w:rPr>
+              <w:t xml:space="preserve"> 잡는다.</w:t>
             </w:r>
           </w:p>
           <w:p/>
@@ -1912,11 +2107,19 @@
               </w:numPr>
               <w:ind w:leftChars="0"/>
             </w:pPr>
-            <w:r>
-              <w:rPr>
-                <w:rFonts w:hint="eastAsia"/>
-              </w:rPr>
-              <w:t>캐주얼한 분위기는 위도 참고가 가능하다.</w:t>
+            <w:proofErr w:type="spellStart"/>
+            <w:r>
+              <w:rPr>
+                <w:rFonts w:hint="eastAsia"/>
+              </w:rPr>
+              <w:t>캐주얼한</w:t>
+            </w:r>
+            <w:proofErr w:type="spellEnd"/>
+            <w:r>
+              <w:rPr>
+                <w:rFonts w:hint="eastAsia"/>
+              </w:rPr>
+              <w:t xml:space="preserve"> 분위기는 위도 참고가 가능하다.</w:t>
             </w:r>
           </w:p>
           <w:p/>
@@ -1933,6 +2136,7 @@
                 <w:bCs/>
               </w:rPr>
             </w:pPr>
+            <w:proofErr w:type="spellStart"/>
             <w:r>
               <w:rPr>
                 <w:rFonts w:hint="eastAsia"/>
@@ -1941,6 +2145,7 @@
               </w:rPr>
               <w:t>차별점</w:t>
             </w:r>
+            <w:proofErr w:type="spellEnd"/>
           </w:p>
           <w:p>
             <w:pPr>
@@ -1984,9 +2189,6 @@
                 <w:numId w:val="1"/>
               </w:numPr>
               <w:ind w:leftChars="0"/>
-              <w:rPr>
-                <w:rFonts w:hint="eastAsia"/>
-              </w:rPr>
             </w:pPr>
             <w:r>
               <w:rPr>
@@ -2019,7 +2221,7 @@
       <w:pPr>
         <w:pStyle w:val="2"/>
       </w:pPr>
-      <w:bookmarkStart w:id="5" w:name="_Toc55070485"/>
+      <w:bookmarkStart w:id="6" w:name="_Toc55070485"/>
       <w:r>
         <w:lastRenderedPageBreak/>
         <w:t xml:space="preserve">4-2. </w:t>
@@ -2030,7 +2232,7 @@
         </w:rPr>
         <w:t>게임 플레이</w:t>
       </w:r>
-      <w:bookmarkEnd w:id="5"/>
+      <w:bookmarkEnd w:id="6"/>
     </w:p>
     <w:p>
       <w:pPr>
@@ -2045,7 +2247,21 @@
         <w:rPr>
           <w:rFonts w:hint="eastAsia"/>
         </w:rPr>
-        <w:t>전체적인 그래픽을 제외하고 게임 플레이만을 보았을 때의 래퍼런스이다.</w:t>
+        <w:t xml:space="preserve">전체적인 그래픽을 제외하고 게임 플레이만을 보았을 때의 </w:t>
+      </w:r>
+      <w:proofErr w:type="spellStart"/>
+      <w:r>
+        <w:rPr>
+          <w:rFonts w:hint="eastAsia"/>
+        </w:rPr>
+        <w:t>래퍼런스이다</w:t>
+      </w:r>
+      <w:proofErr w:type="spellEnd"/>
+      <w:r>
+        <w:rPr>
+          <w:rFonts w:hint="eastAsia"/>
+        </w:rPr>
+        <w:t>.</w:t>
       </w:r>
     </w:p>
     <w:tbl>
@@ -2261,6 +2477,7 @@
               </w:rPr>
               <w:t xml:space="preserve"> </w:t>
             </w:r>
+            <w:proofErr w:type="spellStart"/>
             <w:r>
               <w:rPr>
                 <w:rFonts w:hint="eastAsia"/>
@@ -2269,6 +2486,7 @@
               </w:rPr>
               <w:t>배틀로얄</w:t>
             </w:r>
+            <w:proofErr w:type="spellEnd"/>
           </w:p>
           <w:p>
             <w:pPr>
@@ -2292,7 +2510,21 @@
               <w:rPr>
                 <w:rFonts w:hint="eastAsia"/>
               </w:rPr>
-              <w:t>인을 뽑는 형태의 배틀로얄 게임이다.</w:t>
+              <w:t xml:space="preserve">인을 뽑는 형태의 </w:t>
+            </w:r>
+            <w:proofErr w:type="spellStart"/>
+            <w:r>
+              <w:rPr>
+                <w:rFonts w:hint="eastAsia"/>
+              </w:rPr>
+              <w:t>배틀로얄</w:t>
+            </w:r>
+            <w:proofErr w:type="spellEnd"/>
+            <w:r>
+              <w:rPr>
+                <w:rFonts w:hint="eastAsia"/>
+              </w:rPr>
+              <w:t xml:space="preserve"> 게임이다.</w:t>
             </w:r>
           </w:p>
           <w:p>
@@ -2341,13 +2573,23 @@
                 <w:bCs/>
               </w:rPr>
             </w:pPr>
-            <w:r>
-              <w:rPr>
-                <w:rFonts w:hint="eastAsia"/>
-                <w:b/>
-                <w:bCs/>
-              </w:rPr>
-              <w:t>맵 구성</w:t>
+            <w:proofErr w:type="spellStart"/>
+            <w:r>
+              <w:rPr>
+                <w:rFonts w:hint="eastAsia"/>
+                <w:b/>
+                <w:bCs/>
+              </w:rPr>
+              <w:t>맵</w:t>
+            </w:r>
+            <w:proofErr w:type="spellEnd"/>
+            <w:r>
+              <w:rPr>
+                <w:rFonts w:hint="eastAsia"/>
+                <w:b/>
+                <w:bCs/>
+              </w:rPr>
+              <w:t xml:space="preserve"> 구성</w:t>
             </w:r>
           </w:p>
           <w:p>
@@ -2363,7 +2605,21 @@
               <w:rPr>
                 <w:rFonts w:hint="eastAsia"/>
               </w:rPr>
-              <w:t>큰 맵이지만 모델링 파일을 여러 개로 분산시켜 비교적 적은 작업으로 큰 효율을 낼 수 있는 형태로 구성한다.</w:t>
+              <w:t xml:space="preserve">큰 </w:t>
+            </w:r>
+            <w:proofErr w:type="spellStart"/>
+            <w:r>
+              <w:rPr>
+                <w:rFonts w:hint="eastAsia"/>
+              </w:rPr>
+              <w:t>맵이지만</w:t>
+            </w:r>
+            <w:proofErr w:type="spellEnd"/>
+            <w:r>
+              <w:rPr>
+                <w:rFonts w:hint="eastAsia"/>
+              </w:rPr>
+              <w:t xml:space="preserve"> 모델링 파일을 여러 개로 분산시켜 비교적 적은 작업으로 큰 효율을 낼 수 있는 형태로 구성한다.</w:t>
             </w:r>
           </w:p>
           <w:p>
@@ -2396,6 +2652,7 @@
                 <w:bCs/>
               </w:rPr>
             </w:pPr>
+            <w:proofErr w:type="spellStart"/>
             <w:r>
               <w:rPr>
                 <w:rFonts w:hint="eastAsia"/>
@@ -2404,6 +2661,7 @@
               </w:rPr>
               <w:t>차별점</w:t>
             </w:r>
+            <w:proofErr w:type="spellEnd"/>
           </w:p>
           <w:p>
             <w:pPr>
@@ -2422,7 +2680,21 @@
               <w:rPr>
                 <w:rFonts w:hint="eastAsia"/>
               </w:rPr>
-              <w:t>무기와 기본공격이 존재하는 것이 아닌 스킬만을 사용해 전투한다.</w:t>
+              <w:t xml:space="preserve">무기와 기본공격이 존재하는 것이 아닌 </w:t>
+            </w:r>
+            <w:proofErr w:type="spellStart"/>
+            <w:r>
+              <w:rPr>
+                <w:rFonts w:hint="eastAsia"/>
+              </w:rPr>
+              <w:t>스킬만을</w:t>
+            </w:r>
+            <w:proofErr w:type="spellEnd"/>
+            <w:r>
+              <w:rPr>
+                <w:rFonts w:hint="eastAsia"/>
+              </w:rPr>
+              <w:t xml:space="preserve"> 사용해 전투한다.</w:t>
             </w:r>
           </w:p>
           <w:p>
@@ -2434,19 +2706,52 @@
               </w:numPr>
               <w:ind w:leftChars="0"/>
               <w:rPr>
-                <w:rFonts w:hint="eastAsia"/>
-                <w:b/>
-                <w:bCs/>
-              </w:rPr>
-            </w:pPr>
-            <w:r>
-              <w:rPr>
-                <w:rFonts w:hint="eastAsia"/>
-              </w:rPr>
-              <w:t>스킬에 랜덤성을 부여해 조금 더 재밌는 플레이를 연출한다.</w:t>
-            </w:r>
-            <w:bookmarkStart w:id="6" w:name="_GoBack"/>
-            <w:bookmarkEnd w:id="6"/>
+                <w:b/>
+                <w:bCs/>
+              </w:rPr>
+            </w:pPr>
+            <w:proofErr w:type="spellStart"/>
+            <w:r>
+              <w:rPr>
+                <w:rFonts w:hint="eastAsia"/>
+              </w:rPr>
+              <w:t>스킬에</w:t>
+            </w:r>
+            <w:proofErr w:type="spellEnd"/>
+            <w:r>
+              <w:rPr>
+                <w:rFonts w:hint="eastAsia"/>
+              </w:rPr>
+              <w:t xml:space="preserve"> </w:t>
+            </w:r>
+            <w:proofErr w:type="spellStart"/>
+            <w:r>
+              <w:rPr>
+                <w:rFonts w:hint="eastAsia"/>
+              </w:rPr>
+              <w:t>랜덤성을</w:t>
+            </w:r>
+            <w:proofErr w:type="spellEnd"/>
+            <w:r>
+              <w:rPr>
+                <w:rFonts w:hint="eastAsia"/>
+              </w:rPr>
+              <w:t xml:space="preserve"> 부여해 조금 더 </w:t>
+            </w:r>
+            <w:proofErr w:type="spellStart"/>
+            <w:r>
+              <w:rPr>
+                <w:rFonts w:hint="eastAsia"/>
+              </w:rPr>
+              <w:t>재밌는</w:t>
+            </w:r>
+            <w:proofErr w:type="spellEnd"/>
+            <w:r>
+              <w:rPr>
+                <w:rFonts w:hint="eastAsia"/>
+              </w:rPr>
+              <w:t xml:space="preserve"> 플레이를 연출한다.</w:t>
+            </w:r>
           </w:p>
         </w:tc>
       </w:tr>
@@ -2492,11 +2797,11 @@
               <w:ind w:leftChars="0" w:left="0"/>
               <w:jc w:val="center"/>
               <w:rPr>
-                <w:rFonts w:hint="eastAsia"/>
-                <w:b/>
-                <w:bCs/>
-              </w:rPr>
-            </w:pPr>
+                <w:b/>
+                <w:bCs/>
+              </w:rPr>
+            </w:pPr>
+            <w:proofErr w:type="spellStart"/>
             <w:r>
               <w:rPr>
                 <w:rFonts w:hint="eastAsia"/>
@@ -2504,8 +2809,27 @@
                 <w:bCs/>
               </w:rPr>
               <w:lastRenderedPageBreak/>
-              <w:t>가디언 테일즈</w:t>
-            </w:r>
+              <w:t>가디언</w:t>
+            </w:r>
+            <w:proofErr w:type="spellEnd"/>
+            <w:r>
+              <w:rPr>
+                <w:rFonts w:hint="eastAsia"/>
+                <w:b/>
+                <w:bCs/>
+              </w:rPr>
+              <w:t xml:space="preserve"> </w:t>
+            </w:r>
+            <w:proofErr w:type="spellStart"/>
+            <w:r>
+              <w:rPr>
+                <w:rFonts w:hint="eastAsia"/>
+                <w:b/>
+                <w:bCs/>
+              </w:rPr>
+              <w:t>테일즈</w:t>
+            </w:r>
+            <w:proofErr w:type="spellEnd"/>
           </w:p>
         </w:tc>
       </w:tr>
@@ -2676,6 +3000,7 @@
               </w:rPr>
               <w:t xml:space="preserve"> </w:t>
             </w:r>
+            <w:proofErr w:type="spellStart"/>
             <w:r>
               <w:rPr>
                 <w:rFonts w:hint="eastAsia"/>
@@ -2684,6 +3009,7 @@
               </w:rPr>
               <w:t>배틀로얄</w:t>
             </w:r>
+            <w:proofErr w:type="spellEnd"/>
           </w:p>
           <w:p>
             <w:pPr>
@@ -2707,7 +3033,21 @@
               <w:rPr>
                 <w:rFonts w:hint="eastAsia"/>
               </w:rPr>
-              <w:t>인을 뽑는 형태의 배틀로얄 게임이다.</w:t>
+              <w:t xml:space="preserve">인을 뽑는 형태의 </w:t>
+            </w:r>
+            <w:proofErr w:type="spellStart"/>
+            <w:r>
+              <w:rPr>
+                <w:rFonts w:hint="eastAsia"/>
+              </w:rPr>
+              <w:t>배틀로얄</w:t>
+            </w:r>
+            <w:proofErr w:type="spellEnd"/>
+            <w:r>
+              <w:rPr>
+                <w:rFonts w:hint="eastAsia"/>
+              </w:rPr>
+              <w:t xml:space="preserve"> 게임이다.</w:t>
             </w:r>
           </w:p>
           <w:p>
@@ -2756,13 +3096,23 @@
                 <w:bCs/>
               </w:rPr>
             </w:pPr>
-            <w:r>
-              <w:rPr>
-                <w:rFonts w:hint="eastAsia"/>
-                <w:b/>
-                <w:bCs/>
-              </w:rPr>
-              <w:t>맵 구성</w:t>
+            <w:proofErr w:type="spellStart"/>
+            <w:r>
+              <w:rPr>
+                <w:rFonts w:hint="eastAsia"/>
+                <w:b/>
+                <w:bCs/>
+              </w:rPr>
+              <w:t>맵</w:t>
+            </w:r>
+            <w:proofErr w:type="spellEnd"/>
+            <w:r>
+              <w:rPr>
+                <w:rFonts w:hint="eastAsia"/>
+                <w:b/>
+                <w:bCs/>
+              </w:rPr>
+              <w:t xml:space="preserve"> 구성</w:t>
             </w:r>
           </w:p>
           <w:p>
@@ -2778,7 +3128,21 @@
               <w:rPr>
                 <w:rFonts w:hint="eastAsia"/>
               </w:rPr>
-              <w:t>큰 맵이지만 모델링 파일을 여러 개로 분산시켜 비교적 적은 작업으로 큰 효율을 낼 수 있는 형태로 구성한다.</w:t>
+              <w:t xml:space="preserve">큰 </w:t>
+            </w:r>
+            <w:proofErr w:type="spellStart"/>
+            <w:r>
+              <w:rPr>
+                <w:rFonts w:hint="eastAsia"/>
+              </w:rPr>
+              <w:t>맵이지만</w:t>
+            </w:r>
+            <w:proofErr w:type="spellEnd"/>
+            <w:r>
+              <w:rPr>
+                <w:rFonts w:hint="eastAsia"/>
+              </w:rPr>
+              <w:t xml:space="preserve"> 모델링 파일을 여러 개로 분산시켜 비교적 적은 작업으로 큰 효율을 낼 수 있는 형태로 구성한다.</w:t>
             </w:r>
           </w:p>
           <w:p>
@@ -2817,7 +3181,7 @@
 </file>
 
 <file path=word/numbering.xml><?xml version="1.0" encoding="utf-8"?>
-<w:numbering xmlns:wpc="http://schemas.microsoft.com/office/word/2010/wordprocessingCanvas" xmlns:cx="http://schemas.microsoft.com/office/drawing/2014/chartex" xmlns:cx1="http://schemas.microsoft.com/office/drawing/2015/9/8/chartex" xmlns:cx2="http://schemas.microsoft.com/office/drawing/2015/10/21/chartex" xmlns:cx3="http://schemas.microsoft.com/office/drawing/2016/5/9/chartex" xmlns:cx4="http://schemas.microsoft.com/office/drawing/2016/5/10/chartex" xmlns:cx5="http://schemas.microsoft.com/office/drawing/2016/5/11/chartex" xmlns:cx6="http://schemas.microsoft.com/office/drawing/2016/5/12/chartex" xmlns:cx7="http://schemas.microsoft.com/office/drawing/2016/5/13/chartex" xmlns:cx8="http://schemas.microsoft.com/office/drawing/2016/5/14/chartex" xmlns:mc="http://schemas.openxmlformats.org/markup-compatibility/2006" xmlns:aink="http://schemas.microsoft.com/office/drawing/2016/ink" xmlns:am3d="http://schemas.microsoft.com/office/drawing/2017/model3d" xmlns:o="urn:schemas-microsoft-com:office:office" xmlns:r="http://schemas.openxmlformats.org/officeDocument/2006/relationships" xmlns:m="http://schemas.openxmlformats.org/officeDocument/2006/math" xmlns:v="urn:schemas-microsoft-com:vml" xmlns:wp14="http://schemas.microsoft.com/office/word/2010/wordprocessingDrawing" xmlns:wp="http://schemas.openxmlformats.org/drawingml/2006/wordprocessingDrawing" xmlns:w10="urn:schemas-microsoft-com:office:word" xmlns:w="http://schemas.openxmlformats.org/wordprocessingml/2006/main" xmlns:w14="http://schemas.microsoft.com/office/word/2010/wordml" xmlns:w15="http://schemas.microsoft.com/office/word/2012/wordml" xmlns:w16cid="http://schemas.microsoft.com/office/word/2016/wordml/cid" xmlns:w16se="http://schemas.microsoft.com/office/word/2015/wordml/symex" xmlns:wpg="http://schemas.microsoft.com/office/word/2010/wordprocessingGroup" xmlns:wpi="http://schemas.microsoft.com/office/word/2010/wordprocessingInk" xmlns:wne="http://schemas.microsoft.com/office/word/2006/wordml" xmlns:wps="http://schemas.microsoft.com/office/word/2010/wordprocessingShape" mc:Ignorable="w14 w15 w16se w16cid wp14">
+<w:numbering xmlns:wpc="http://schemas.microsoft.com/office/word/2010/wordprocessingCanvas" xmlns:mc="http://schemas.openxmlformats.org/markup-compatibility/2006" xmlns:o="urn:schemas-microsoft-com:office:office" xmlns:r="http://schemas.openxmlformats.org/officeDocument/2006/relationships" xmlns:m="http://schemas.openxmlformats.org/officeDocument/2006/math" xmlns:v="urn:schemas-microsoft-com:vml" xmlns:wp14="http://schemas.microsoft.com/office/word/2010/wordprocessingDrawing" xmlns:wp="http://schemas.openxmlformats.org/drawingml/2006/wordprocessingDrawing" xmlns:w10="urn:schemas-microsoft-com:office:word" xmlns:w="http://schemas.openxmlformats.org/wordprocessingml/2006/main" xmlns:w14="http://schemas.microsoft.com/office/word/2010/wordml" xmlns:w15="http://schemas.microsoft.com/office/word/2012/wordml" xmlns:wpg="http://schemas.microsoft.com/office/word/2010/wordprocessingGroup" xmlns:wpi="http://schemas.microsoft.com/office/word/2010/wordprocessingInk" xmlns:wne="http://schemas.microsoft.com/office/word/2006/wordml" xmlns:wps="http://schemas.microsoft.com/office/word/2010/wordprocessingShape" mc:Ignorable="w14 w15 wp14">
   <w:abstractNum w:abstractNumId="0" w15:restartNumberingAfterBreak="0">
     <w:nsid w:val="79336E15"/>
     <w:multiLevelType w:val="hybridMultilevel"/>
@@ -2938,7 +3302,7 @@
 </file>
 
 <file path=word/styles.xml><?xml version="1.0" encoding="utf-8"?>
-<w:styles xmlns:mc="http://schemas.openxmlformats.org/markup-compatibility/2006" xmlns:r="http://schemas.openxmlformats.org/officeDocument/2006/relationships" xmlns:w="http://schemas.openxmlformats.org/wordprocessingml/2006/main" xmlns:w14="http://schemas.microsoft.com/office/word/2010/wordml" xmlns:w15="http://schemas.microsoft.com/office/word/2012/wordml" xmlns:w16cid="http://schemas.microsoft.com/office/word/2016/wordml/cid" xmlns:w16se="http://schemas.microsoft.com/office/word/2015/wordml/symex" mc:Ignorable="w14 w15 w16se w16cid">
+<w:styles xmlns:mc="http://schemas.openxmlformats.org/markup-compatibility/2006" xmlns:r="http://schemas.openxmlformats.org/officeDocument/2006/relationships" xmlns:w="http://schemas.openxmlformats.org/wordprocessingml/2006/main" xmlns:w14="http://schemas.microsoft.com/office/word/2010/wordml" xmlns:w15="http://schemas.microsoft.com/office/word/2012/wordml" mc:Ignorable="w14 w15">
   <w:docDefaults>
     <w:rPrDefault>
       <w:rPr>
@@ -2955,7 +3319,7 @@
       </w:pPr>
     </w:pPrDefault>
   </w:docDefaults>
-  <w:latentStyles w:defLockedState="0" w:defUIPriority="99" w:defSemiHidden="0" w:defUnhideWhenUsed="0" w:defQFormat="0" w:count="376">
+  <w:latentStyles w:defLockedState="0" w:defUIPriority="99" w:defSemiHidden="0" w:defUnhideWhenUsed="0" w:defQFormat="0" w:count="371">
     <w:lsdException w:name="Normal" w:uiPriority="0" w:qFormat="1"/>
     <w:lsdException w:name="heading 1" w:uiPriority="9" w:qFormat="1"/>
     <w:lsdException w:name="heading 2" w:semiHidden="1" w:uiPriority="9" w:unhideWhenUsed="1" w:qFormat="1"/>
@@ -3327,11 +3691,6 @@
     <w:lsdException w:name="List Table 5 Dark Accent 6" w:uiPriority="50"/>
     <w:lsdException w:name="List Table 6 Colorful Accent 6" w:uiPriority="51"/>
     <w:lsdException w:name="List Table 7 Colorful Accent 6" w:uiPriority="52"/>
-    <w:lsdException w:name="Mention" w:semiHidden="1" w:unhideWhenUsed="1"/>
-    <w:lsdException w:name="Smart Hyperlink" w:semiHidden="1" w:unhideWhenUsed="1"/>
-    <w:lsdException w:name="Hashtag" w:semiHidden="1" w:unhideWhenUsed="1"/>
-    <w:lsdException w:name="Unresolved Mention" w:semiHidden="1" w:unhideWhenUsed="1"/>
-    <w:lsdException w:name="Smart Link" w:semiHidden="1" w:unhideWhenUsed="1"/>
   </w:latentStyles>
   <w:style w:type="paragraph" w:default="1" w:styleId="a">
     <w:name w:val="Normal"/>
@@ -3810,7 +4169,7 @@
 </file>
 
 <file path=customXml/itemProps1.xml><?xml version="1.0" encoding="utf-8"?>
-<ds:datastoreItem xmlns:ds="http://schemas.openxmlformats.org/officeDocument/2006/customXml" ds:itemID="{3734CFEB-7CFE-44C4-8A51-F01754685C00}">
+<ds:datastoreItem xmlns:ds="http://schemas.openxmlformats.org/officeDocument/2006/customXml" ds:itemID="{CCB4213C-27C4-451D-A9FA-9D9EDBA4E07C}">
   <ds:schemaRefs>
     <ds:schemaRef ds:uri="http://schemas.openxmlformats.org/officeDocument/2006/bibliography"/>
   </ds:schemaRefs>

--- a/개요/Project_RS 제안서.docx
+++ b/개요/Project_RS 제안서.docx
@@ -1,64 +1,273 @@
 
 <file path=word/document.xml><?xml version="1.0" encoding="utf-8"?>
-<w:document xmlns:wpc="http://schemas.microsoft.com/office/word/2010/wordprocessingCanvas" xmlns:mc="http://schemas.openxmlformats.org/markup-compatibility/2006" xmlns:o="urn:schemas-microsoft-com:office:office" xmlns:r="http://schemas.openxmlformats.org/officeDocument/2006/relationships" xmlns:m="http://schemas.openxmlformats.org/officeDocument/2006/math" xmlns:v="urn:schemas-microsoft-com:vml" xmlns:wp14="http://schemas.microsoft.com/office/word/2010/wordprocessingDrawing" xmlns:wp="http://schemas.openxmlformats.org/drawingml/2006/wordprocessingDrawing" xmlns:w10="urn:schemas-microsoft-com:office:word" xmlns:w="http://schemas.openxmlformats.org/wordprocessingml/2006/main" xmlns:w14="http://schemas.microsoft.com/office/word/2010/wordml" xmlns:w15="http://schemas.microsoft.com/office/word/2012/wordml" xmlns:wpg="http://schemas.microsoft.com/office/word/2010/wordprocessingGroup" xmlns:wpi="http://schemas.microsoft.com/office/word/2010/wordprocessingInk" xmlns:wne="http://schemas.microsoft.com/office/word/2006/wordml" xmlns:wps="http://schemas.microsoft.com/office/word/2010/wordprocessingShape" mc:Ignorable="w14 w15 wp14">
+<w:document xmlns:wpc="http://schemas.microsoft.com/office/word/2010/wordprocessingCanvas" xmlns:cx="http://schemas.microsoft.com/office/drawing/2014/chartex" xmlns:cx1="http://schemas.microsoft.com/office/drawing/2015/9/8/chartex" xmlns:cx2="http://schemas.microsoft.com/office/drawing/2015/10/21/chartex" xmlns:cx3="http://schemas.microsoft.com/office/drawing/2016/5/9/chartex" xmlns:cx4="http://schemas.microsoft.com/office/drawing/2016/5/10/chartex" xmlns:cx5="http://schemas.microsoft.com/office/drawing/2016/5/11/chartex" xmlns:cx6="http://schemas.microsoft.com/office/drawing/2016/5/12/chartex" xmlns:cx7="http://schemas.microsoft.com/office/drawing/2016/5/13/chartex" xmlns:cx8="http://schemas.microsoft.com/office/drawing/2016/5/14/chartex" xmlns:mc="http://schemas.openxmlformats.org/markup-compatibility/2006" xmlns:aink="http://schemas.microsoft.com/office/drawing/2016/ink" xmlns:am3d="http://schemas.microsoft.com/office/drawing/2017/model3d" xmlns:o="urn:schemas-microsoft-com:office:office" xmlns:r="http://schemas.openxmlformats.org/officeDocument/2006/relationships" xmlns:m="http://schemas.openxmlformats.org/officeDocument/2006/math" xmlns:v="urn:schemas-microsoft-com:vml" xmlns:wp14="http://schemas.microsoft.com/office/word/2010/wordprocessingDrawing" xmlns:wp="http://schemas.openxmlformats.org/drawingml/2006/wordprocessingDrawing" xmlns:w10="urn:schemas-microsoft-com:office:word" xmlns:w="http://schemas.openxmlformats.org/wordprocessingml/2006/main" xmlns:w14="http://schemas.microsoft.com/office/word/2010/wordml" xmlns:w15="http://schemas.microsoft.com/office/word/2012/wordml" xmlns:w16cex="http://schemas.microsoft.com/office/word/2018/wordml/cex" xmlns:w16cid="http://schemas.microsoft.com/office/word/2016/wordml/cid" xmlns:w16="http://schemas.microsoft.com/office/word/2018/wordml" xmlns:w16se="http://schemas.microsoft.com/office/word/2015/wordml/symex" xmlns:wpg="http://schemas.microsoft.com/office/word/2010/wordprocessingGroup" xmlns:wpi="http://schemas.microsoft.com/office/word/2010/wordprocessingInk" xmlns:wne="http://schemas.microsoft.com/office/word/2006/wordml" xmlns:wps="http://schemas.microsoft.com/office/word/2010/wordprocessingShape" mc:Ignorable="w14 w15 w16se w16cid w16 w16cex wp14">
   <w:body>
+    <w:tbl>
+      <w:tblPr>
+        <w:tblStyle w:val="a5"/>
+        <w:tblW w:w="0" w:type="auto"/>
+        <w:tblLook w:val="04A0" w:firstRow="1" w:lastRow="0" w:firstColumn="1" w:lastColumn="0" w:noHBand="0" w:noVBand="1"/>
+      </w:tblPr>
+      <w:tblGrid>
+        <w:gridCol w:w="7083"/>
+        <w:gridCol w:w="1933"/>
+      </w:tblGrid>
+      <w:tr>
+        <w:tc>
+          <w:tcPr>
+            <w:tcW w:w="7083" w:type="dxa"/>
+            <w:shd w:val="clear" w:color="auto" w:fill="C5E0B3" w:themeFill="accent6" w:themeFillTint="66"/>
+          </w:tcPr>
+          <w:p>
+            <w:pPr>
+              <w:jc w:val="center"/>
+              <w:rPr>
+                <w:b/>
+                <w:bCs/>
+              </w:rPr>
+            </w:pPr>
+            <w:r>
+              <w:rPr>
+                <w:rFonts w:hint="eastAsia"/>
+                <w:b/>
+                <w:bCs/>
+              </w:rPr>
+              <w:t>문서 명</w:t>
+            </w:r>
+          </w:p>
+        </w:tc>
+        <w:tc>
+          <w:tcPr>
+            <w:tcW w:w="1933" w:type="dxa"/>
+            <w:shd w:val="clear" w:color="auto" w:fill="C5E0B3" w:themeFill="accent6" w:themeFillTint="66"/>
+          </w:tcPr>
+          <w:p>
+            <w:pPr>
+              <w:jc w:val="center"/>
+              <w:rPr>
+                <w:b/>
+                <w:bCs/>
+              </w:rPr>
+            </w:pPr>
+            <w:r>
+              <w:rPr>
+                <w:rFonts w:hint="eastAsia"/>
+                <w:b/>
+                <w:bCs/>
+              </w:rPr>
+              <w:t>문서 종류</w:t>
+            </w:r>
+          </w:p>
+        </w:tc>
+      </w:tr>
+      <w:tr>
+        <w:trPr>
+          <w:trHeight w:val="70"/>
+        </w:trPr>
+        <w:tc>
+          <w:tcPr>
+            <w:tcW w:w="7083" w:type="dxa"/>
+          </w:tcPr>
+          <w:p>
+            <w:pPr>
+              <w:jc w:val="center"/>
+            </w:pPr>
+            <w:proofErr w:type="spellStart"/>
+            <w:r>
+              <w:rPr>
+                <w:rFonts w:hint="eastAsia"/>
+              </w:rPr>
+              <w:t>P</w:t>
+            </w:r>
+            <w:r>
+              <w:t>roject_RS</w:t>
+            </w:r>
+            <w:proofErr w:type="spellEnd"/>
+            <w:r>
+              <w:t xml:space="preserve"> </w:t>
+            </w:r>
+            <w:r>
+              <w:rPr>
+                <w:rFonts w:hint="eastAsia"/>
+              </w:rPr>
+              <w:t>제안서</w:t>
+            </w:r>
+          </w:p>
+        </w:tc>
+        <w:tc>
+          <w:tcPr>
+            <w:tcW w:w="1933" w:type="dxa"/>
+          </w:tcPr>
+          <w:p>
+            <w:pPr>
+              <w:jc w:val="center"/>
+            </w:pPr>
+            <w:r>
+              <w:rPr>
+                <w:rFonts w:hint="eastAsia"/>
+              </w:rPr>
+              <w:t>제안서</w:t>
+            </w:r>
+          </w:p>
+        </w:tc>
+      </w:tr>
+    </w:tbl>
+    <w:p/>
+    <w:p>
+      <w:r>
+        <w:t>History</w:t>
+      </w:r>
+    </w:p>
+    <w:tbl>
+      <w:tblPr>
+        <w:tblStyle w:val="a5"/>
+        <w:tblW w:w="0" w:type="auto"/>
+        <w:tblLook w:val="04A0" w:firstRow="1" w:lastRow="0" w:firstColumn="1" w:lastColumn="0" w:noHBand="0" w:noVBand="1"/>
+      </w:tblPr>
+      <w:tblGrid>
+        <w:gridCol w:w="1129"/>
+        <w:gridCol w:w="5954"/>
+        <w:gridCol w:w="1933"/>
+      </w:tblGrid>
+      <w:tr>
+        <w:tc>
+          <w:tcPr>
+            <w:tcW w:w="1129" w:type="dxa"/>
+            <w:shd w:val="clear" w:color="auto" w:fill="C5E0B3" w:themeFill="accent6" w:themeFillTint="66"/>
+          </w:tcPr>
+          <w:p>
+            <w:pPr>
+              <w:jc w:val="center"/>
+              <w:rPr>
+                <w:b/>
+                <w:bCs/>
+              </w:rPr>
+            </w:pPr>
+            <w:r>
+              <w:rPr>
+                <w:rFonts w:hint="eastAsia"/>
+                <w:b/>
+                <w:bCs/>
+              </w:rPr>
+              <w:t>작성자</w:t>
+            </w:r>
+          </w:p>
+        </w:tc>
+        <w:tc>
+          <w:tcPr>
+            <w:tcW w:w="5954" w:type="dxa"/>
+            <w:shd w:val="clear" w:color="auto" w:fill="C5E0B3" w:themeFill="accent6" w:themeFillTint="66"/>
+          </w:tcPr>
+          <w:p>
+            <w:pPr>
+              <w:jc w:val="center"/>
+              <w:rPr>
+                <w:b/>
+                <w:bCs/>
+              </w:rPr>
+            </w:pPr>
+            <w:r>
+              <w:rPr>
+                <w:rFonts w:hint="eastAsia"/>
+                <w:b/>
+                <w:bCs/>
+              </w:rPr>
+              <w:t>내용</w:t>
+            </w:r>
+          </w:p>
+        </w:tc>
+        <w:tc>
+          <w:tcPr>
+            <w:tcW w:w="1933" w:type="dxa"/>
+            <w:shd w:val="clear" w:color="auto" w:fill="C5E0B3" w:themeFill="accent6" w:themeFillTint="66"/>
+          </w:tcPr>
+          <w:p>
+            <w:pPr>
+              <w:jc w:val="center"/>
+              <w:rPr>
+                <w:b/>
+                <w:bCs/>
+              </w:rPr>
+            </w:pPr>
+            <w:r>
+              <w:rPr>
+                <w:rFonts w:hint="eastAsia"/>
+                <w:b/>
+                <w:bCs/>
+              </w:rPr>
+              <w:t>작업 날짜</w:t>
+            </w:r>
+          </w:p>
+        </w:tc>
+      </w:tr>
+      <w:tr>
+        <w:tc>
+          <w:tcPr>
+            <w:tcW w:w="1129" w:type="dxa"/>
+          </w:tcPr>
+          <w:p>
+            <w:pPr>
+              <w:jc w:val="center"/>
+            </w:pPr>
+            <w:r>
+              <w:rPr>
+                <w:rFonts w:hint="eastAsia"/>
+              </w:rPr>
+              <w:t>김효장</w:t>
+            </w:r>
+          </w:p>
+        </w:tc>
+        <w:tc>
+          <w:tcPr>
+            <w:tcW w:w="5954" w:type="dxa"/>
+          </w:tcPr>
+          <w:p>
+            <w:pPr>
+              <w:pStyle w:val="a3"/>
+              <w:numPr>
+                <w:ilvl w:val="0"/>
+                <w:numId w:val="2"/>
+              </w:numPr>
+              <w:ind w:leftChars="0"/>
+            </w:pPr>
+            <w:r>
+              <w:rPr>
+                <w:rFonts w:hint="eastAsia"/>
+              </w:rPr>
+              <w:t>문서 재작성</w:t>
+            </w:r>
+          </w:p>
+        </w:tc>
+        <w:tc>
+          <w:tcPr>
+            <w:tcW w:w="1933" w:type="dxa"/>
+          </w:tcPr>
+          <w:p>
+            <w:pPr>
+              <w:jc w:val="center"/>
+            </w:pPr>
+            <w:r>
+              <w:rPr>
+                <w:rFonts w:hint="eastAsia"/>
+              </w:rPr>
+              <w:t>2</w:t>
+            </w:r>
+            <w:r>
+              <w:t>020.11.1</w:t>
+            </w:r>
+            <w:r>
+              <w:t>5</w:t>
+            </w:r>
+          </w:p>
+        </w:tc>
+      </w:tr>
+    </w:tbl>
     <w:p>
       <w:pPr>
-        <w:jc w:val="center"/>
-        <w:rPr>
-          <w:rFonts w:asciiTheme="majorHAnsi" w:eastAsiaTheme="majorHAnsi" w:hAnsiTheme="majorHAnsi"/>
-          <w:b/>
-          <w:bCs/>
-          <w:sz w:val="60"/>
-          <w:szCs w:val="60"/>
+        <w:rPr>
+          <w:lang w:val="ko-KR"/>
         </w:rPr>
       </w:pPr>
-      <w:proofErr w:type="spellStart"/>
-      <w:r>
-        <w:rPr>
-          <w:rFonts w:asciiTheme="majorHAnsi" w:eastAsiaTheme="majorHAnsi" w:hAnsiTheme="majorHAnsi" w:hint="eastAsia"/>
-          <w:b/>
-          <w:bCs/>
-          <w:sz w:val="60"/>
-          <w:szCs w:val="60"/>
-        </w:rPr>
-        <w:t>P</w:t>
-      </w:r>
-      <w:r>
-        <w:rPr>
-          <w:rFonts w:asciiTheme="majorHAnsi" w:eastAsiaTheme="majorHAnsi" w:hAnsiTheme="majorHAnsi"/>
-          <w:b/>
-          <w:bCs/>
-          <w:sz w:val="60"/>
-          <w:szCs w:val="60"/>
-        </w:rPr>
-        <w:t>roject_RS</w:t>
-      </w:r>
-      <w:proofErr w:type="spellEnd"/>
-    </w:p>
-    <w:p>
-      <w:pPr>
-        <w:jc w:val="center"/>
-        <w:rPr>
-          <w:rFonts w:asciiTheme="majorHAnsi" w:eastAsiaTheme="majorHAnsi" w:hAnsiTheme="majorHAnsi"/>
-          <w:b/>
-          <w:bCs/>
-          <w:sz w:val="60"/>
-          <w:szCs w:val="60"/>
-        </w:rPr>
-      </w:pPr>
-      <w:r>
-        <w:rPr>
-          <w:rFonts w:asciiTheme="majorHAnsi" w:eastAsiaTheme="majorHAnsi" w:hAnsiTheme="majorHAnsi" w:hint="eastAsia"/>
-          <w:b/>
-          <w:bCs/>
-          <w:sz w:val="60"/>
-          <w:szCs w:val="60"/>
-        </w:rPr>
-        <w:t>제안서</w:t>
-      </w:r>
-      <w:bookmarkStart w:id="0" w:name="_GoBack"/>
-      <w:bookmarkEnd w:id="0"/>
     </w:p>
     <w:p>
       <w:pPr>
@@ -67,16 +276,15 @@
         <w:autoSpaceDE/>
         <w:autoSpaceDN/>
         <w:rPr>
-          <w:rFonts w:asciiTheme="majorHAnsi" w:eastAsiaTheme="majorHAnsi" w:hAnsiTheme="majorHAnsi"/>
-          <w:sz w:val="60"/>
-          <w:szCs w:val="60"/>
+          <w:rFonts w:eastAsiaTheme="majorHAnsi"/>
+          <w:lang w:val="ko-KR"/>
         </w:rPr>
       </w:pPr>
       <w:r>
         <w:rPr>
-          <w:rFonts w:asciiTheme="majorHAnsi" w:eastAsiaTheme="majorHAnsi" w:hAnsiTheme="majorHAnsi"/>
-          <w:sz w:val="60"/>
-          <w:szCs w:val="60"/>
+          <w:rFonts w:eastAsiaTheme="majorHAnsi"/>
+          <w:b/>
+          <w:lang w:val="ko-KR"/>
         </w:rPr>
         <w:br w:type="page"/>
       </w:r>
@@ -588,7 +796,7 @@
       <w:pPr>
         <w:pStyle w:val="1"/>
       </w:pPr>
-      <w:bookmarkStart w:id="1" w:name="_Toc55070480"/>
+      <w:bookmarkStart w:id="0" w:name="_Toc55070480"/>
       <w:r>
         <w:rPr>
           <w:rFonts w:hint="eastAsia"/>
@@ -605,7 +813,7 @@
         </w:rPr>
         <w:t>문서 개요</w:t>
       </w:r>
-      <w:bookmarkEnd w:id="1"/>
+      <w:bookmarkEnd w:id="0"/>
     </w:p>
     <w:p>
       <w:pPr>
@@ -644,7 +852,7 @@
       <w:pPr>
         <w:pStyle w:val="1"/>
       </w:pPr>
-      <w:bookmarkStart w:id="2" w:name="_Toc55070481"/>
+      <w:bookmarkStart w:id="1" w:name="_Toc55070481"/>
       <w:r>
         <w:t xml:space="preserve">2. </w:t>
       </w:r>
@@ -654,7 +862,7 @@
         </w:rPr>
         <w:t>게임 개요</w:t>
       </w:r>
-      <w:bookmarkEnd w:id="2"/>
+      <w:bookmarkEnd w:id="1"/>
     </w:p>
     <w:tbl>
       <w:tblPr>
@@ -836,19 +1044,11 @@
                 <w:rFonts w:asciiTheme="majorHAnsi" w:eastAsiaTheme="majorHAnsi" w:hAnsiTheme="majorHAnsi"/>
               </w:rPr>
             </w:pPr>
-            <w:proofErr w:type="spellStart"/>
             <w:r>
               <w:rPr>
                 <w:rFonts w:asciiTheme="majorHAnsi" w:eastAsiaTheme="majorHAnsi" w:hAnsiTheme="majorHAnsi" w:hint="eastAsia"/>
               </w:rPr>
-              <w:t>안드로이드</w:t>
-            </w:r>
-            <w:proofErr w:type="spellEnd"/>
-            <w:r>
-              <w:rPr>
-                <w:rFonts w:asciiTheme="majorHAnsi" w:eastAsiaTheme="majorHAnsi" w:hAnsiTheme="majorHAnsi" w:hint="eastAsia"/>
-              </w:rPr>
-              <w:t>,</w:t>
+              <w:t>안드로이드,</w:t>
             </w:r>
             <w:r>
               <w:rPr>
@@ -876,23 +1076,13 @@
                 <w:bCs/>
               </w:rPr>
             </w:pPr>
-            <w:proofErr w:type="spellStart"/>
             <w:r>
               <w:rPr>
                 <w:rFonts w:asciiTheme="majorHAnsi" w:eastAsiaTheme="majorHAnsi" w:hAnsiTheme="majorHAnsi" w:hint="eastAsia"/>
                 <w:b/>
                 <w:bCs/>
               </w:rPr>
-              <w:t>타겟</w:t>
-            </w:r>
-            <w:proofErr w:type="spellEnd"/>
-            <w:r>
-              <w:rPr>
-                <w:rFonts w:asciiTheme="majorHAnsi" w:eastAsiaTheme="majorHAnsi" w:hAnsiTheme="majorHAnsi" w:hint="eastAsia"/>
-                <w:b/>
-                <w:bCs/>
-              </w:rPr>
-              <w:t xml:space="preserve"> 층</w:t>
+              <w:t>타겟 층</w:t>
             </w:r>
           </w:p>
         </w:tc>
@@ -991,7 +1181,7 @@
       <w:pPr>
         <w:pStyle w:val="1"/>
       </w:pPr>
-      <w:bookmarkStart w:id="3" w:name="_Toc55070482"/>
+      <w:bookmarkStart w:id="2" w:name="_Toc55070482"/>
       <w:r>
         <w:rPr>
           <w:rFonts w:hint="eastAsia"/>
@@ -1001,15 +1191,13 @@
       <w:r>
         <w:t xml:space="preserve">. </w:t>
       </w:r>
-      <w:proofErr w:type="spellStart"/>
       <w:r>
         <w:rPr>
           <w:rFonts w:hint="eastAsia"/>
         </w:rPr>
         <w:t>시놉시스</w:t>
       </w:r>
-      <w:bookmarkEnd w:id="3"/>
-      <w:proofErr w:type="spellEnd"/>
+      <w:bookmarkEnd w:id="2"/>
     </w:p>
     <w:p>
       <w:pPr>
@@ -1033,21 +1221,7 @@
         <w:rPr>
           <w:rFonts w:asciiTheme="majorHAnsi" w:eastAsiaTheme="majorHAnsi" w:hAnsiTheme="majorHAnsi"/>
         </w:rPr>
-        <w:t xml:space="preserve">그 중에서도 생물이 사는 별은 정말 몇 </w:t>
-      </w:r>
-      <w:proofErr w:type="spellStart"/>
-      <w:r>
-        <w:rPr>
-          <w:rFonts w:asciiTheme="majorHAnsi" w:eastAsiaTheme="majorHAnsi" w:hAnsiTheme="majorHAnsi"/>
-        </w:rPr>
-        <w:t>안되는데</w:t>
-      </w:r>
-      <w:proofErr w:type="spellEnd"/>
-      <w:r>
-        <w:rPr>
-          <w:rFonts w:asciiTheme="majorHAnsi" w:eastAsiaTheme="majorHAnsi" w:hAnsiTheme="majorHAnsi"/>
-        </w:rPr>
-        <w:t xml:space="preserve"> 지금 이 곳은 특이하게도 지구와 유사함을 띄며, 생물체가 산다.</w:t>
+        <w:t>그 중에서도 생물이 사는 별은 정말 몇 안되는데 지금 이 곳은 특이하게도 지구와 유사함을 띄며, 생물체가 산다.</w:t>
       </w:r>
       <w:r>
         <w:rPr>
@@ -1197,7 +1371,7 @@
       <w:pPr>
         <w:pStyle w:val="1"/>
       </w:pPr>
-      <w:bookmarkStart w:id="4" w:name="_Toc55070483"/>
+      <w:bookmarkStart w:id="3" w:name="_Toc55070483"/>
       <w:r>
         <w:lastRenderedPageBreak/>
         <w:t>4</w:t>
@@ -1212,14 +1386,14 @@
         </w:rPr>
         <w:t>래퍼런스</w:t>
       </w:r>
-      <w:bookmarkEnd w:id="4"/>
+      <w:bookmarkEnd w:id="3"/>
       <w:proofErr w:type="spellEnd"/>
     </w:p>
     <w:p>
       <w:pPr>
         <w:pStyle w:val="2"/>
       </w:pPr>
-      <w:bookmarkStart w:id="5" w:name="_Toc55070484"/>
+      <w:bookmarkStart w:id="4" w:name="_Toc55070484"/>
       <w:r>
         <w:t>4</w:t>
       </w:r>
@@ -1232,7 +1406,7 @@
         </w:rPr>
         <w:t>그래픽</w:t>
       </w:r>
-      <w:bookmarkEnd w:id="5"/>
+      <w:bookmarkEnd w:id="4"/>
     </w:p>
     <w:p>
       <w:pPr>
@@ -1276,34 +1450,14 @@
                 <w:bCs/>
               </w:rPr>
             </w:pPr>
-            <w:proofErr w:type="spellStart"/>
-            <w:r>
-              <w:rPr>
-                <w:rFonts w:hint="eastAsia"/>
-                <w:b/>
-                <w:bCs/>
-              </w:rPr>
-              <w:t>가디언</w:t>
-            </w:r>
-            <w:proofErr w:type="spellEnd"/>
-            <w:r>
-              <w:rPr>
-                <w:rFonts w:hint="eastAsia"/>
-                <w:b/>
-                <w:bCs/>
-              </w:rPr>
-              <w:t xml:space="preserve"> </w:t>
-            </w:r>
-            <w:proofErr w:type="spellStart"/>
-            <w:r>
-              <w:rPr>
-                <w:rFonts w:hint="eastAsia"/>
-                <w:b/>
-                <w:bCs/>
-              </w:rPr>
-              <w:t>테일즈</w:t>
-            </w:r>
-            <w:proofErr w:type="spellEnd"/>
+            <w:r>
+              <w:rPr>
+                <w:rFonts w:hint="eastAsia"/>
+                <w:b/>
+                <w:bCs/>
+              </w:rPr>
+              <w:t>가디언 테일즈</w:t>
+            </w:r>
           </w:p>
         </w:tc>
       </w:tr>
@@ -1324,7 +1478,7 @@
                 <w:noProof/>
               </w:rPr>
               <w:drawing>
-                <wp:inline distT="0" distB="0" distL="0" distR="0" wp14:anchorId="19EB2DBA" wp14:editId="6E460332">
+                <wp:inline distT="0" distB="0" distL="0" distR="0" wp14:anchorId="3E83D30A" wp14:editId="6244056A">
                   <wp:extent cx="2983593" cy="1676400"/>
                   <wp:effectExtent l="0" t="0" r="7620" b="0"/>
                   <wp:docPr id="1" name="그림 1"/>
@@ -1341,7 +1495,7 @@
                           </pic:cNvPicPr>
                         </pic:nvPicPr>
                         <pic:blipFill>
-                          <a:blip r:embed="rId6">
+                          <a:blip r:embed="rId8">
                             <a:extLst>
                               <a:ext uri="{28A0092B-C50C-407E-A947-70E740481C1C}">
                                 <a14:useLocalDpi xmlns:a14="http://schemas.microsoft.com/office/drawing/2010/main" val="0"/>
@@ -1584,21 +1738,7 @@
               <w:rPr>
                 <w:rFonts w:hint="eastAsia"/>
               </w:rPr>
-              <w:t xml:space="preserve"> </w:t>
-            </w:r>
-            <w:proofErr w:type="spellStart"/>
-            <w:r>
-              <w:rPr>
-                <w:rFonts w:hint="eastAsia"/>
-              </w:rPr>
-              <w:t>플레이할</w:t>
-            </w:r>
-            <w:proofErr w:type="spellEnd"/>
-            <w:r>
-              <w:rPr>
-                <w:rFonts w:hint="eastAsia"/>
-              </w:rPr>
-              <w:t xml:space="preserve"> 수 있게 한다.</w:t>
+              <w:t xml:space="preserve"> 플레이할 수 있게 한다.</w:t>
             </w:r>
           </w:p>
           <w:p>
@@ -1655,21 +1795,7 @@
               <w:rPr>
                 <w:rFonts w:hint="eastAsia"/>
               </w:rPr>
-              <w:t xml:space="preserve">캐릭터 조작 시 방향성이 좌우만이 아닌 </w:t>
-            </w:r>
-            <w:proofErr w:type="spellStart"/>
-            <w:r>
-              <w:rPr>
-                <w:rFonts w:hint="eastAsia"/>
-              </w:rPr>
-              <w:t>다방향으로</w:t>
-            </w:r>
-            <w:proofErr w:type="spellEnd"/>
-            <w:r>
-              <w:rPr>
-                <w:rFonts w:hint="eastAsia"/>
-              </w:rPr>
-              <w:t xml:space="preserve"> 진행된다.</w:t>
+              <w:t>캐릭터 조작 시 방향성이 좌우만이 아닌 다방향으로 진행된다.</w:t>
             </w:r>
           </w:p>
           <w:p>
@@ -1681,17 +1807,25 @@
               </w:numPr>
               <w:ind w:leftChars="0"/>
             </w:pPr>
-            <w:r>
-              <w:rPr>
-                <w:rFonts w:hint="eastAsia"/>
-              </w:rPr>
-              <w:t xml:space="preserve">막혀있고 한정된 </w:t>
-            </w:r>
             <w:proofErr w:type="spellStart"/>
             <w:r>
               <w:rPr>
                 <w:rFonts w:hint="eastAsia"/>
               </w:rPr>
+              <w:t>막혀있고</w:t>
+            </w:r>
+            <w:proofErr w:type="spellEnd"/>
+            <w:r>
+              <w:rPr>
+                <w:rFonts w:hint="eastAsia"/>
+              </w:rPr>
+              <w:t xml:space="preserve"> 한정된 </w:t>
+            </w:r>
+            <w:proofErr w:type="spellStart"/>
+            <w:r>
+              <w:rPr>
+                <w:rFonts w:hint="eastAsia"/>
+              </w:rPr>
               <w:t>맵이라기</w:t>
             </w:r>
             <w:proofErr w:type="spellEnd"/>
@@ -1699,21 +1833,21 @@
               <w:rPr>
                 <w:rFonts w:hint="eastAsia"/>
               </w:rPr>
-              <w:t xml:space="preserve"> 보다 넓고 뚫려있는 </w:t>
+              <w:t xml:space="preserve"> 보다 넓고 </w:t>
             </w:r>
             <w:proofErr w:type="spellStart"/>
             <w:r>
               <w:rPr>
                 <w:rFonts w:hint="eastAsia"/>
               </w:rPr>
-              <w:t>오픈월드</w:t>
+              <w:t>뚫려있는</w:t>
             </w:r>
             <w:proofErr w:type="spellEnd"/>
             <w:r>
               <w:rPr>
                 <w:rFonts w:hint="eastAsia"/>
               </w:rPr>
-              <w:t xml:space="preserve"> 형태이다.</w:t>
+              <w:t xml:space="preserve"> 오픈월드 형태이다.</w:t>
             </w:r>
           </w:p>
         </w:tc>
@@ -1789,7 +1923,7 @@
                 <w:noProof/>
               </w:rPr>
               <w:drawing>
-                <wp:inline distT="0" distB="0" distL="0" distR="0">
+                <wp:inline distT="0" distB="0" distL="0" distR="0" wp14:anchorId="6690AB17" wp14:editId="57008DA9">
                   <wp:extent cx="4619625" cy="2596940"/>
                   <wp:effectExtent l="0" t="0" r="0" b="0"/>
                   <wp:docPr id="3" name="그림 3"/>
@@ -1806,7 +1940,7 @@
                           </pic:cNvPicPr>
                         </pic:nvPicPr>
                         <pic:blipFill>
-                          <a:blip r:embed="rId7">
+                          <a:blip r:embed="rId9">
                             <a:extLst>
                               <a:ext uri="{28A0092B-C50C-407E-A947-70E740481C1C}">
                                 <a14:useLocalDpi xmlns:a14="http://schemas.microsoft.com/office/drawing/2010/main" val="0"/>
@@ -1873,7 +2007,6 @@
               </w:rPr>
               <w:t xml:space="preserve">rthographic </w:t>
             </w:r>
-            <w:proofErr w:type="spellStart"/>
             <w:r>
               <w:rPr>
                 <w:rFonts w:hint="eastAsia"/>
@@ -1882,7 +2015,6 @@
               </w:rPr>
               <w:t>뷰</w:t>
             </w:r>
-            <w:proofErr w:type="spellEnd"/>
           </w:p>
           <w:p>
             <w:pPr>
@@ -1906,21 +2038,7 @@
               <w:rPr>
                 <w:rFonts w:hint="eastAsia"/>
               </w:rPr>
-              <w:t xml:space="preserve">이란 원근감이 없는 </w:t>
-            </w:r>
-            <w:proofErr w:type="spellStart"/>
-            <w:r>
-              <w:rPr>
-                <w:rFonts w:hint="eastAsia"/>
-              </w:rPr>
-              <w:t>뷰이다</w:t>
-            </w:r>
-            <w:proofErr w:type="spellEnd"/>
-            <w:r>
-              <w:rPr>
-                <w:rFonts w:hint="eastAsia"/>
-              </w:rPr>
-              <w:t>.</w:t>
+              <w:t>이란 원근감이 없는 뷰이다.</w:t>
             </w:r>
           </w:p>
           <w:p>
@@ -2107,19 +2225,11 @@
               </w:numPr>
               <w:ind w:leftChars="0"/>
             </w:pPr>
-            <w:proofErr w:type="spellStart"/>
-            <w:r>
-              <w:rPr>
-                <w:rFonts w:hint="eastAsia"/>
-              </w:rPr>
-              <w:t>캐주얼한</w:t>
-            </w:r>
-            <w:proofErr w:type="spellEnd"/>
-            <w:r>
-              <w:rPr>
-                <w:rFonts w:hint="eastAsia"/>
-              </w:rPr>
-              <w:t xml:space="preserve"> 분위기는 위도 참고가 가능하다.</w:t>
+            <w:r>
+              <w:rPr>
+                <w:rFonts w:hint="eastAsia"/>
+              </w:rPr>
+              <w:t>캐주얼한 분위기는 위도 참고가 가능하다.</w:t>
             </w:r>
           </w:p>
           <w:p/>
@@ -2221,7 +2331,7 @@
       <w:pPr>
         <w:pStyle w:val="2"/>
       </w:pPr>
-      <w:bookmarkStart w:id="6" w:name="_Toc55070485"/>
+      <w:bookmarkStart w:id="5" w:name="_Toc55070485"/>
       <w:r>
         <w:lastRenderedPageBreak/>
         <w:t xml:space="preserve">4-2. </w:t>
@@ -2232,7 +2342,7 @@
         </w:rPr>
         <w:t>게임 플레이</w:t>
       </w:r>
-      <w:bookmarkEnd w:id="6"/>
+      <w:bookmarkEnd w:id="5"/>
     </w:p>
     <w:p>
       <w:pPr>
@@ -2327,7 +2437,7 @@
                 <w:noProof/>
               </w:rPr>
               <w:drawing>
-                <wp:inline distT="0" distB="0" distL="0" distR="0" wp14:anchorId="697DCF73" wp14:editId="1A8C647E">
+                <wp:inline distT="0" distB="0" distL="0" distR="0" wp14:anchorId="4B477358" wp14:editId="0F20E6D7">
                   <wp:extent cx="2167521" cy="1219200"/>
                   <wp:effectExtent l="0" t="0" r="4445" b="0"/>
                   <wp:docPr id="7" name="그림 7" descr="io Games - Best io Games List - Play Now! | School play, School games, Play"/>
@@ -2344,7 +2454,7 @@
                           </pic:cNvPicPr>
                         </pic:nvPicPr>
                         <pic:blipFill>
-                          <a:blip r:embed="rId8" cstate="print">
+                          <a:blip r:embed="rId10" cstate="print">
                             <a:extLst>
                               <a:ext uri="{28A0092B-C50C-407E-A947-70E740481C1C}">
                                 <a14:useLocalDpi xmlns:a14="http://schemas.microsoft.com/office/drawing/2010/main" val="0"/>
@@ -2392,7 +2502,7 @@
                 <w:noProof/>
               </w:rPr>
               <w:drawing>
-                <wp:inline distT="0" distB="0" distL="0" distR="0">
+                <wp:inline distT="0" distB="0" distL="0" distR="0" wp14:anchorId="7C4480D9" wp14:editId="6B0FEE41">
                   <wp:extent cx="2038350" cy="2038350"/>
                   <wp:effectExtent l="0" t="0" r="0" b="0"/>
                   <wp:docPr id="8" name="그림 8" descr="Maps | Surviv.io Wiki | Fandom"/>
@@ -2409,7 +2519,7 @@
                           </pic:cNvPicPr>
                         </pic:nvPicPr>
                         <pic:blipFill>
-                          <a:blip r:embed="rId9">
+                          <a:blip r:embed="rId11">
                             <a:extLst>
                               <a:ext uri="{28A0092B-C50C-407E-A947-70E740481C1C}">
                                 <a14:useLocalDpi xmlns:a14="http://schemas.microsoft.com/office/drawing/2010/main" val="0"/>
@@ -2573,23 +2683,13 @@
                 <w:bCs/>
               </w:rPr>
             </w:pPr>
-            <w:proofErr w:type="spellStart"/>
-            <w:r>
-              <w:rPr>
-                <w:rFonts w:hint="eastAsia"/>
-                <w:b/>
-                <w:bCs/>
-              </w:rPr>
-              <w:t>맵</w:t>
-            </w:r>
-            <w:proofErr w:type="spellEnd"/>
-            <w:r>
-              <w:rPr>
-                <w:rFonts w:hint="eastAsia"/>
-                <w:b/>
-                <w:bCs/>
-              </w:rPr>
-              <w:t xml:space="preserve"> 구성</w:t>
+            <w:r>
+              <w:rPr>
+                <w:rFonts w:hint="eastAsia"/>
+                <w:b/>
+                <w:bCs/>
+              </w:rPr>
+              <w:t>맵 구성</w:t>
             </w:r>
           </w:p>
           <w:p>
@@ -2710,47 +2810,11 @@
                 <w:bCs/>
               </w:rPr>
             </w:pPr>
-            <w:proofErr w:type="spellStart"/>
-            <w:r>
-              <w:rPr>
-                <w:rFonts w:hint="eastAsia"/>
-              </w:rPr>
-              <w:t>스킬에</w:t>
-            </w:r>
-            <w:proofErr w:type="spellEnd"/>
-            <w:r>
-              <w:rPr>
-                <w:rFonts w:hint="eastAsia"/>
-              </w:rPr>
-              <w:t xml:space="preserve"> </w:t>
-            </w:r>
-            <w:proofErr w:type="spellStart"/>
-            <w:r>
-              <w:rPr>
-                <w:rFonts w:hint="eastAsia"/>
-              </w:rPr>
-              <w:t>랜덤성을</w:t>
-            </w:r>
-            <w:proofErr w:type="spellEnd"/>
-            <w:r>
-              <w:rPr>
-                <w:rFonts w:hint="eastAsia"/>
-              </w:rPr>
-              <w:t xml:space="preserve"> 부여해 조금 더 </w:t>
-            </w:r>
-            <w:proofErr w:type="spellStart"/>
-            <w:r>
-              <w:rPr>
-                <w:rFonts w:hint="eastAsia"/>
-              </w:rPr>
-              <w:t>재밌는</w:t>
-            </w:r>
-            <w:proofErr w:type="spellEnd"/>
-            <w:r>
-              <w:rPr>
-                <w:rFonts w:hint="eastAsia"/>
-              </w:rPr>
-              <w:t xml:space="preserve"> 플레이를 연출한다.</w:t>
+            <w:r>
+              <w:rPr>
+                <w:rFonts w:hint="eastAsia"/>
+              </w:rPr>
+              <w:t>스킬에 랜덤성을 부여해 조금 더 재밌는 플레이를 연출한다.</w:t>
             </w:r>
           </w:p>
         </w:tc>
@@ -2801,7 +2865,6 @@
                 <w:bCs/>
               </w:rPr>
             </w:pPr>
-            <w:proofErr w:type="spellStart"/>
             <w:r>
               <w:rPr>
                 <w:rFonts w:hint="eastAsia"/>
@@ -2809,27 +2872,8 @@
                 <w:bCs/>
               </w:rPr>
               <w:lastRenderedPageBreak/>
-              <w:t>가디언</w:t>
-            </w:r>
-            <w:proofErr w:type="spellEnd"/>
-            <w:r>
-              <w:rPr>
-                <w:rFonts w:hint="eastAsia"/>
-                <w:b/>
-                <w:bCs/>
-              </w:rPr>
-              <w:t xml:space="preserve"> </w:t>
-            </w:r>
-            <w:proofErr w:type="spellStart"/>
-            <w:r>
-              <w:rPr>
-                <w:rFonts w:hint="eastAsia"/>
-                <w:b/>
-                <w:bCs/>
-              </w:rPr>
-              <w:t>테일즈</w:t>
-            </w:r>
-            <w:proofErr w:type="spellEnd"/>
+              <w:t>가디언 테일즈</w:t>
+            </w:r>
           </w:p>
         </w:tc>
       </w:tr>
@@ -2850,7 +2894,7 @@
                 <w:noProof/>
               </w:rPr>
               <w:drawing>
-                <wp:inline distT="0" distB="0" distL="0" distR="0" wp14:anchorId="35C2F175" wp14:editId="12B5E3CF">
+                <wp:inline distT="0" distB="0" distL="0" distR="0" wp14:anchorId="5D342354" wp14:editId="343C4720">
                   <wp:extent cx="2167521" cy="1219200"/>
                   <wp:effectExtent l="0" t="0" r="4445" b="0"/>
                   <wp:docPr id="9" name="그림 9" descr="io Games - Best io Games List - Play Now! | School play, School games, Play"/>
@@ -2867,7 +2911,7 @@
                           </pic:cNvPicPr>
                         </pic:nvPicPr>
                         <pic:blipFill>
-                          <a:blip r:embed="rId8" cstate="print">
+                          <a:blip r:embed="rId10" cstate="print">
                             <a:extLst>
                               <a:ext uri="{28A0092B-C50C-407E-A947-70E740481C1C}">
                                 <a14:useLocalDpi xmlns:a14="http://schemas.microsoft.com/office/drawing/2010/main" val="0"/>
@@ -2915,7 +2959,7 @@
                 <w:noProof/>
               </w:rPr>
               <w:drawing>
-                <wp:inline distT="0" distB="0" distL="0" distR="0" wp14:anchorId="66F1288E" wp14:editId="4CADBDCE">
+                <wp:inline distT="0" distB="0" distL="0" distR="0" wp14:anchorId="078168E6" wp14:editId="0AA203F8">
                   <wp:extent cx="2038350" cy="2038350"/>
                   <wp:effectExtent l="0" t="0" r="0" b="0"/>
                   <wp:docPr id="10" name="그림 10" descr="Maps | Surviv.io Wiki | Fandom"/>
@@ -2932,7 +2976,7 @@
                           </pic:cNvPicPr>
                         </pic:nvPicPr>
                         <pic:blipFill>
-                          <a:blip r:embed="rId9">
+                          <a:blip r:embed="rId11">
                             <a:extLst>
                               <a:ext uri="{28A0092B-C50C-407E-A947-70E740481C1C}">
                                 <a14:useLocalDpi xmlns:a14="http://schemas.microsoft.com/office/drawing/2010/main" val="0"/>
@@ -3096,23 +3140,13 @@
                 <w:bCs/>
               </w:rPr>
             </w:pPr>
-            <w:proofErr w:type="spellStart"/>
-            <w:r>
-              <w:rPr>
-                <w:rFonts w:hint="eastAsia"/>
-                <w:b/>
-                <w:bCs/>
-              </w:rPr>
-              <w:t>맵</w:t>
-            </w:r>
-            <w:proofErr w:type="spellEnd"/>
-            <w:r>
-              <w:rPr>
-                <w:rFonts w:hint="eastAsia"/>
-                <w:b/>
-                <w:bCs/>
-              </w:rPr>
-              <w:t xml:space="preserve"> 구성</w:t>
+            <w:r>
+              <w:rPr>
+                <w:rFonts w:hint="eastAsia"/>
+                <w:b/>
+                <w:bCs/>
+              </w:rPr>
+              <w:t>맵 구성</w:t>
             </w:r>
           </w:p>
           <w:p>
@@ -3180,9 +3214,171 @@
 </w:document>
 </file>
 
+<file path=word/endnotes.xml><?xml version="1.0" encoding="utf-8"?>
+<w:endnotes xmlns:wpc="http://schemas.microsoft.com/office/word/2010/wordprocessingCanvas" xmlns:cx="http://schemas.microsoft.com/office/drawing/2014/chartex" xmlns:cx1="http://schemas.microsoft.com/office/drawing/2015/9/8/chartex" xmlns:cx2="http://schemas.microsoft.com/office/drawing/2015/10/21/chartex" xmlns:cx3="http://schemas.microsoft.com/office/drawing/2016/5/9/chartex" xmlns:cx4="http://schemas.microsoft.com/office/drawing/2016/5/10/chartex" xmlns:cx5="http://schemas.microsoft.com/office/drawing/2016/5/11/chartex" xmlns:cx6="http://schemas.microsoft.com/office/drawing/2016/5/12/chartex" xmlns:cx7="http://schemas.microsoft.com/office/drawing/2016/5/13/chartex" xmlns:cx8="http://schemas.microsoft.com/office/drawing/2016/5/14/chartex" xmlns:mc="http://schemas.openxmlformats.org/markup-compatibility/2006" xmlns:aink="http://schemas.microsoft.com/office/drawing/2016/ink" xmlns:am3d="http://schemas.microsoft.com/office/drawing/2017/model3d" xmlns:o="urn:schemas-microsoft-com:office:office" xmlns:r="http://schemas.openxmlformats.org/officeDocument/2006/relationships" xmlns:m="http://schemas.openxmlformats.org/officeDocument/2006/math" xmlns:v="urn:schemas-microsoft-com:vml" xmlns:wp14="http://schemas.microsoft.com/office/word/2010/wordprocessingDrawing" xmlns:wp="http://schemas.openxmlformats.org/drawingml/2006/wordprocessingDrawing" xmlns:w10="urn:schemas-microsoft-com:office:word" xmlns:w="http://schemas.openxmlformats.org/wordprocessingml/2006/main" xmlns:w14="http://schemas.microsoft.com/office/word/2010/wordml" xmlns:w15="http://schemas.microsoft.com/office/word/2012/wordml" xmlns:w16cex="http://schemas.microsoft.com/office/word/2018/wordml/cex" xmlns:w16cid="http://schemas.microsoft.com/office/word/2016/wordml/cid" xmlns:w16="http://schemas.microsoft.com/office/word/2018/wordml" xmlns:w16se="http://schemas.microsoft.com/office/word/2015/wordml/symex" xmlns:wpg="http://schemas.microsoft.com/office/word/2010/wordprocessingGroup" xmlns:wpi="http://schemas.microsoft.com/office/word/2010/wordprocessingInk" xmlns:wne="http://schemas.microsoft.com/office/word/2006/wordml" xmlns:wps="http://schemas.microsoft.com/office/word/2010/wordprocessingShape" mc:Ignorable="w14 w15 w16se w16cid w16 w16cex wp14">
+  <w:endnote w:type="separator" w:id="-1">
+    <w:p>
+      <w:pPr>
+        <w:spacing w:after="0" w:line="240" w:lineRule="auto"/>
+      </w:pPr>
+      <w:r>
+        <w:separator/>
+      </w:r>
+    </w:p>
+  </w:endnote>
+  <w:endnote w:type="continuationSeparator" w:id="0">
+    <w:p>
+      <w:pPr>
+        <w:spacing w:after="0" w:line="240" w:lineRule="auto"/>
+      </w:pPr>
+      <w:r>
+        <w:continuationSeparator/>
+      </w:r>
+    </w:p>
+  </w:endnote>
+</w:endnotes>
+</file>
+
+<file path=word/footnotes.xml><?xml version="1.0" encoding="utf-8"?>
+<w:footnotes xmlns:wpc="http://schemas.microsoft.com/office/word/2010/wordprocessingCanvas" xmlns:cx="http://schemas.microsoft.com/office/drawing/2014/chartex" xmlns:cx1="http://schemas.microsoft.com/office/drawing/2015/9/8/chartex" xmlns:cx2="http://schemas.microsoft.com/office/drawing/2015/10/21/chartex" xmlns:cx3="http://schemas.microsoft.com/office/drawing/2016/5/9/chartex" xmlns:cx4="http://schemas.microsoft.com/office/drawing/2016/5/10/chartex" xmlns:cx5="http://schemas.microsoft.com/office/drawing/2016/5/11/chartex" xmlns:cx6="http://schemas.microsoft.com/office/drawing/2016/5/12/chartex" xmlns:cx7="http://schemas.microsoft.com/office/drawing/2016/5/13/chartex" xmlns:cx8="http://schemas.microsoft.com/office/drawing/2016/5/14/chartex" xmlns:mc="http://schemas.openxmlformats.org/markup-compatibility/2006" xmlns:aink="http://schemas.microsoft.com/office/drawing/2016/ink" xmlns:am3d="http://schemas.microsoft.com/office/drawing/2017/model3d" xmlns:o="urn:schemas-microsoft-com:office:office" xmlns:r="http://schemas.openxmlformats.org/officeDocument/2006/relationships" xmlns:m="http://schemas.openxmlformats.org/officeDocument/2006/math" xmlns:v="urn:schemas-microsoft-com:vml" xmlns:wp14="http://schemas.microsoft.com/office/word/2010/wordprocessingDrawing" xmlns:wp="http://schemas.openxmlformats.org/drawingml/2006/wordprocessingDrawing" xmlns:w10="urn:schemas-microsoft-com:office:word" xmlns:w="http://schemas.openxmlformats.org/wordprocessingml/2006/main" xmlns:w14="http://schemas.microsoft.com/office/word/2010/wordml" xmlns:w15="http://schemas.microsoft.com/office/word/2012/wordml" xmlns:w16cex="http://schemas.microsoft.com/office/word/2018/wordml/cex" xmlns:w16cid="http://schemas.microsoft.com/office/word/2016/wordml/cid" xmlns:w16="http://schemas.microsoft.com/office/word/2018/wordml" xmlns:w16se="http://schemas.microsoft.com/office/word/2015/wordml/symex" xmlns:wpg="http://schemas.microsoft.com/office/word/2010/wordprocessingGroup" xmlns:wpi="http://schemas.microsoft.com/office/word/2010/wordprocessingInk" xmlns:wne="http://schemas.microsoft.com/office/word/2006/wordml" xmlns:wps="http://schemas.microsoft.com/office/word/2010/wordprocessingShape" mc:Ignorable="w14 w15 w16se w16cid w16 w16cex wp14">
+  <w:footnote w:type="separator" w:id="-1">
+    <w:p>
+      <w:pPr>
+        <w:spacing w:after="0" w:line="240" w:lineRule="auto"/>
+      </w:pPr>
+      <w:r>
+        <w:separator/>
+      </w:r>
+    </w:p>
+  </w:footnote>
+  <w:footnote w:type="continuationSeparator" w:id="0">
+    <w:p>
+      <w:pPr>
+        <w:spacing w:after="0" w:line="240" w:lineRule="auto"/>
+      </w:pPr>
+      <w:r>
+        <w:continuationSeparator/>
+      </w:r>
+    </w:p>
+  </w:footnote>
+</w:footnotes>
+</file>
+
 <file path=word/numbering.xml><?xml version="1.0" encoding="utf-8"?>
-<w:numbering xmlns:wpc="http://schemas.microsoft.com/office/word/2010/wordprocessingCanvas" xmlns:mc="http://schemas.openxmlformats.org/markup-compatibility/2006" xmlns:o="urn:schemas-microsoft-com:office:office" xmlns:r="http://schemas.openxmlformats.org/officeDocument/2006/relationships" xmlns:m="http://schemas.openxmlformats.org/officeDocument/2006/math" xmlns:v="urn:schemas-microsoft-com:vml" xmlns:wp14="http://schemas.microsoft.com/office/word/2010/wordprocessingDrawing" xmlns:wp="http://schemas.openxmlformats.org/drawingml/2006/wordprocessingDrawing" xmlns:w10="urn:schemas-microsoft-com:office:word" xmlns:w="http://schemas.openxmlformats.org/wordprocessingml/2006/main" xmlns:w14="http://schemas.microsoft.com/office/word/2010/wordml" xmlns:w15="http://schemas.microsoft.com/office/word/2012/wordml" xmlns:wpg="http://schemas.microsoft.com/office/word/2010/wordprocessingGroup" xmlns:wpi="http://schemas.microsoft.com/office/word/2010/wordprocessingInk" xmlns:wne="http://schemas.microsoft.com/office/word/2006/wordml" xmlns:wps="http://schemas.microsoft.com/office/word/2010/wordprocessingShape" mc:Ignorable="w14 w15 wp14">
+<w:numbering xmlns:wpc="http://schemas.microsoft.com/office/word/2010/wordprocessingCanvas" xmlns:cx="http://schemas.microsoft.com/office/drawing/2014/chartex" xmlns:cx1="http://schemas.microsoft.com/office/drawing/2015/9/8/chartex" xmlns:cx2="http://schemas.microsoft.com/office/drawing/2015/10/21/chartex" xmlns:cx3="http://schemas.microsoft.com/office/drawing/2016/5/9/chartex" xmlns:cx4="http://schemas.microsoft.com/office/drawing/2016/5/10/chartex" xmlns:cx5="http://schemas.microsoft.com/office/drawing/2016/5/11/chartex" xmlns:cx6="http://schemas.microsoft.com/office/drawing/2016/5/12/chartex" xmlns:cx7="http://schemas.microsoft.com/office/drawing/2016/5/13/chartex" xmlns:cx8="http://schemas.microsoft.com/office/drawing/2016/5/14/chartex" xmlns:mc="http://schemas.openxmlformats.org/markup-compatibility/2006" xmlns:aink="http://schemas.microsoft.com/office/drawing/2016/ink" xmlns:am3d="http://schemas.microsoft.com/office/drawing/2017/model3d" xmlns:o="urn:schemas-microsoft-com:office:office" xmlns:r="http://schemas.openxmlformats.org/officeDocument/2006/relationships" xmlns:m="http://schemas.openxmlformats.org/officeDocument/2006/math" xmlns:v="urn:schemas-microsoft-com:vml" xmlns:wp14="http://schemas.microsoft.com/office/word/2010/wordprocessingDrawing" xmlns:wp="http://schemas.openxmlformats.org/drawingml/2006/wordprocessingDrawing" xmlns:w10="urn:schemas-microsoft-com:office:word" xmlns:w="http://schemas.openxmlformats.org/wordprocessingml/2006/main" xmlns:w14="http://schemas.microsoft.com/office/word/2010/wordml" xmlns:w15="http://schemas.microsoft.com/office/word/2012/wordml" xmlns:w16cex="http://schemas.microsoft.com/office/word/2018/wordml/cex" xmlns:w16cid="http://schemas.microsoft.com/office/word/2016/wordml/cid" xmlns:w16="http://schemas.microsoft.com/office/word/2018/wordml" xmlns:w16se="http://schemas.microsoft.com/office/word/2015/wordml/symex" xmlns:wpg="http://schemas.microsoft.com/office/word/2010/wordprocessingGroup" xmlns:wpi="http://schemas.microsoft.com/office/word/2010/wordprocessingInk" xmlns:wne="http://schemas.microsoft.com/office/word/2006/wordml" xmlns:wps="http://schemas.microsoft.com/office/word/2010/wordprocessingShape" mc:Ignorable="w14 w15 w16se w16cid w16 w16cex wp14">
   <w:abstractNum w:abstractNumId="0" w15:restartNumberingAfterBreak="0">
+    <w:nsid w:val="711A3799"/>
+    <w:multiLevelType w:val="hybridMultilevel"/>
+    <w:tmpl w:val="EB18917A"/>
+    <w:lvl w:ilvl="0" w:tplc="AC5AA7E0">
+      <w:numFmt w:val="bullet"/>
+      <w:lvlText w:val="-"/>
+      <w:lvlJc w:val="left"/>
+      <w:pPr>
+        <w:ind w:left="760" w:hanging="360"/>
+      </w:pPr>
+      <w:rPr>
+        <w:rFonts w:ascii="맑은 고딕" w:eastAsia="맑은 고딕" w:hAnsi="맑은 고딕" w:cstheme="minorBidi" w:hint="eastAsia"/>
+      </w:rPr>
+    </w:lvl>
+    <w:lvl w:ilvl="1" w:tplc="04090003">
+      <w:start w:val="1"/>
+      <w:numFmt w:val="bullet"/>
+      <w:lvlText w:val=""/>
+      <w:lvlJc w:val="left"/>
+      <w:pPr>
+        <w:ind w:left="1200" w:hanging="400"/>
+      </w:pPr>
+      <w:rPr>
+        <w:rFonts w:ascii="Wingdings" w:hAnsi="Wingdings" w:hint="default"/>
+      </w:rPr>
+    </w:lvl>
+    <w:lvl w:ilvl="2" w:tplc="04090005">
+      <w:start w:val="1"/>
+      <w:numFmt w:val="bullet"/>
+      <w:lvlText w:val=""/>
+      <w:lvlJc w:val="left"/>
+      <w:pPr>
+        <w:ind w:left="1600" w:hanging="400"/>
+      </w:pPr>
+      <w:rPr>
+        <w:rFonts w:ascii="Wingdings" w:hAnsi="Wingdings" w:hint="default"/>
+      </w:rPr>
+    </w:lvl>
+    <w:lvl w:ilvl="3" w:tplc="04090001" w:tentative="1">
+      <w:start w:val="1"/>
+      <w:numFmt w:val="bullet"/>
+      <w:lvlText w:val=""/>
+      <w:lvlJc w:val="left"/>
+      <w:pPr>
+        <w:ind w:left="2000" w:hanging="400"/>
+      </w:pPr>
+      <w:rPr>
+        <w:rFonts w:ascii="Wingdings" w:hAnsi="Wingdings" w:hint="default"/>
+      </w:rPr>
+    </w:lvl>
+    <w:lvl w:ilvl="4" w:tplc="04090003" w:tentative="1">
+      <w:start w:val="1"/>
+      <w:numFmt w:val="bullet"/>
+      <w:lvlText w:val=""/>
+      <w:lvlJc w:val="left"/>
+      <w:pPr>
+        <w:ind w:left="2400" w:hanging="400"/>
+      </w:pPr>
+      <w:rPr>
+        <w:rFonts w:ascii="Wingdings" w:hAnsi="Wingdings" w:hint="default"/>
+      </w:rPr>
+    </w:lvl>
+    <w:lvl w:ilvl="5" w:tplc="04090005" w:tentative="1">
+      <w:start w:val="1"/>
+      <w:numFmt w:val="bullet"/>
+      <w:lvlText w:val=""/>
+      <w:lvlJc w:val="left"/>
+      <w:pPr>
+        <w:ind w:left="2800" w:hanging="400"/>
+      </w:pPr>
+      <w:rPr>
+        <w:rFonts w:ascii="Wingdings" w:hAnsi="Wingdings" w:hint="default"/>
+      </w:rPr>
+    </w:lvl>
+    <w:lvl w:ilvl="6" w:tplc="04090001" w:tentative="1">
+      <w:start w:val="1"/>
+      <w:numFmt w:val="bullet"/>
+      <w:lvlText w:val=""/>
+      <w:lvlJc w:val="left"/>
+      <w:pPr>
+        <w:ind w:left="3200" w:hanging="400"/>
+      </w:pPr>
+      <w:rPr>
+        <w:rFonts w:ascii="Wingdings" w:hAnsi="Wingdings" w:hint="default"/>
+      </w:rPr>
+    </w:lvl>
+    <w:lvl w:ilvl="7" w:tplc="04090003" w:tentative="1">
+      <w:start w:val="1"/>
+      <w:numFmt w:val="bullet"/>
+      <w:lvlText w:val=""/>
+      <w:lvlJc w:val="left"/>
+      <w:pPr>
+        <w:ind w:left="3600" w:hanging="400"/>
+      </w:pPr>
+      <w:rPr>
+        <w:rFonts w:ascii="Wingdings" w:hAnsi="Wingdings" w:hint="default"/>
+      </w:rPr>
+    </w:lvl>
+    <w:lvl w:ilvl="8" w:tplc="04090005" w:tentative="1">
+      <w:start w:val="1"/>
+      <w:numFmt w:val="bullet"/>
+      <w:lvlText w:val=""/>
+      <w:lvlJc w:val="left"/>
+      <w:pPr>
+        <w:ind w:left="4000" w:hanging="400"/>
+      </w:pPr>
+      <w:rPr>
+        <w:rFonts w:ascii="Wingdings" w:hAnsi="Wingdings" w:hint="default"/>
+      </w:rPr>
+    </w:lvl>
+  </w:abstractNum>
+  <w:abstractNum w:abstractNumId="1" w15:restartNumberingAfterBreak="0">
     <w:nsid w:val="79336E15"/>
     <w:multiLevelType w:val="hybridMultilevel"/>
     <w:tmpl w:val="8312B44E"/>
@@ -3296,13 +3492,16 @@
     </w:lvl>
   </w:abstractNum>
   <w:num w:numId="1">
+    <w:abstractNumId w:val="1"/>
+  </w:num>
+  <w:num w:numId="2">
     <w:abstractNumId w:val="0"/>
   </w:num>
 </w:numbering>
 </file>
 
 <file path=word/styles.xml><?xml version="1.0" encoding="utf-8"?>
-<w:styles xmlns:mc="http://schemas.openxmlformats.org/markup-compatibility/2006" xmlns:r="http://schemas.openxmlformats.org/officeDocument/2006/relationships" xmlns:w="http://schemas.openxmlformats.org/wordprocessingml/2006/main" xmlns:w14="http://schemas.microsoft.com/office/word/2010/wordml" xmlns:w15="http://schemas.microsoft.com/office/word/2012/wordml" mc:Ignorable="w14 w15">
+<w:styles xmlns:mc="http://schemas.openxmlformats.org/markup-compatibility/2006" xmlns:r="http://schemas.openxmlformats.org/officeDocument/2006/relationships" xmlns:w="http://schemas.openxmlformats.org/wordprocessingml/2006/main" xmlns:w14="http://schemas.microsoft.com/office/word/2010/wordml" xmlns:w15="http://schemas.microsoft.com/office/word/2012/wordml" xmlns:w16cex="http://schemas.microsoft.com/office/word/2018/wordml/cex" xmlns:w16cid="http://schemas.microsoft.com/office/word/2016/wordml/cid" xmlns:w16="http://schemas.microsoft.com/office/word/2018/wordml" xmlns:w16se="http://schemas.microsoft.com/office/word/2015/wordml/symex" mc:Ignorable="w14 w15 w16se w16cid w16 w16cex">
   <w:docDefaults>
     <w:rPrDefault>
       <w:rPr>
@@ -3319,7 +3518,7 @@
       </w:pPr>
     </w:pPrDefault>
   </w:docDefaults>
-  <w:latentStyles w:defLockedState="0" w:defUIPriority="99" w:defSemiHidden="0" w:defUnhideWhenUsed="0" w:defQFormat="0" w:count="371">
+  <w:latentStyles w:defLockedState="0" w:defUIPriority="99" w:defSemiHidden="0" w:defUnhideWhenUsed="0" w:defQFormat="0" w:count="376">
     <w:lsdException w:name="Normal" w:uiPriority="0" w:qFormat="1"/>
     <w:lsdException w:name="heading 1" w:uiPriority="9" w:qFormat="1"/>
     <w:lsdException w:name="heading 2" w:semiHidden="1" w:uiPriority="9" w:unhideWhenUsed="1" w:qFormat="1"/>
@@ -3425,7 +3624,6 @@
     <w:lsdException w:name="HTML Sample" w:semiHidden="1" w:unhideWhenUsed="1"/>
     <w:lsdException w:name="HTML Typewriter" w:semiHidden="1" w:unhideWhenUsed="1"/>
     <w:lsdException w:name="HTML Variable" w:semiHidden="1" w:unhideWhenUsed="1"/>
-    <w:lsdException w:name="Normal Table" w:semiHidden="1" w:unhideWhenUsed="1"/>
     <w:lsdException w:name="annotation subject" w:semiHidden="1" w:unhideWhenUsed="1"/>
     <w:lsdException w:name="No List" w:semiHidden="1" w:unhideWhenUsed="1"/>
     <w:lsdException w:name="Outline List 1" w:semiHidden="1" w:unhideWhenUsed="1"/>
@@ -3468,11 +3666,8 @@
     <w:lsdException w:name="Table Contemporary" w:semiHidden="1" w:unhideWhenUsed="1"/>
     <w:lsdException w:name="Table Elegant" w:semiHidden="1" w:unhideWhenUsed="1"/>
     <w:lsdException w:name="Table Professional" w:semiHidden="1" w:unhideWhenUsed="1"/>
-    <w:lsdException w:name="Table Subtle 1" w:semiHidden="1" w:unhideWhenUsed="1"/>
     <w:lsdException w:name="Table Subtle 2" w:semiHidden="1" w:unhideWhenUsed="1"/>
     <w:lsdException w:name="Table Web 1" w:semiHidden="1" w:unhideWhenUsed="1"/>
-    <w:lsdException w:name="Table Web 2" w:semiHidden="1" w:unhideWhenUsed="1"/>
-    <w:lsdException w:name="Table Web 3" w:semiHidden="1" w:unhideWhenUsed="1"/>
     <w:lsdException w:name="Balloon Text" w:semiHidden="1" w:unhideWhenUsed="1"/>
     <w:lsdException w:name="Table Grid" w:uiPriority="39"/>
     <w:lsdException w:name="Table Theme" w:semiHidden="1" w:unhideWhenUsed="1"/>
@@ -3691,6 +3886,11 @@
     <w:lsdException w:name="List Table 5 Dark Accent 6" w:uiPriority="50"/>
     <w:lsdException w:name="List Table 6 Colorful Accent 6" w:uiPriority="51"/>
     <w:lsdException w:name="List Table 7 Colorful Accent 6" w:uiPriority="52"/>
+    <w:lsdException w:name="Mention" w:semiHidden="1" w:unhideWhenUsed="1"/>
+    <w:lsdException w:name="Smart Hyperlink" w:semiHidden="1" w:unhideWhenUsed="1"/>
+    <w:lsdException w:name="Hashtag" w:semiHidden="1" w:unhideWhenUsed="1"/>
+    <w:lsdException w:name="Unresolved Mention" w:semiHidden="1" w:unhideWhenUsed="1"/>
+    <w:lsdException w:name="Smart Link" w:semiHidden="1" w:unhideWhenUsed="1"/>
   </w:latentStyles>
   <w:style w:type="paragraph" w:default="1" w:styleId="a">
     <w:name w:val="Normal"/>
@@ -3709,9 +3909,10 @@
     <w:link w:val="1Char"/>
     <w:uiPriority w:val="9"/>
     <w:qFormat/>
-    <w:rsid w:val="00913AC6"/>
+    <w:rsid w:val="00D03A32"/>
     <w:pPr>
       <w:keepNext/>
+      <w:shd w:val="clear" w:color="auto" w:fill="E7E6E6" w:themeFill="background2"/>
       <w:outlineLvl w:val="0"/>
     </w:pPr>
     <w:rPr>
@@ -3729,7 +3930,7 @@
     <w:uiPriority w:val="9"/>
     <w:unhideWhenUsed/>
     <w:qFormat/>
-    <w:rsid w:val="00913AC6"/>
+    <w:rsid w:val="00D03A32"/>
     <w:pPr>
       <w:keepNext/>
       <w:outlineLvl w:val="1"/>
@@ -3737,7 +3938,26 @@
     <w:rPr>
       <w:rFonts w:asciiTheme="majorHAnsi" w:eastAsiaTheme="majorEastAsia" w:hAnsiTheme="majorHAnsi" w:cstheme="majorBidi"/>
       <w:b/>
-      <w:sz w:val="30"/>
+      <w:sz w:val="24"/>
+    </w:rPr>
+  </w:style>
+  <w:style w:type="paragraph" w:styleId="3">
+    <w:name w:val="heading 3"/>
+    <w:basedOn w:val="a"/>
+    <w:next w:val="a"/>
+    <w:link w:val="3Char"/>
+    <w:uiPriority w:val="9"/>
+    <w:semiHidden/>
+    <w:unhideWhenUsed/>
+    <w:qFormat/>
+    <w:rsid w:val="00D03A32"/>
+    <w:pPr>
+      <w:keepNext/>
+      <w:ind w:leftChars="300" w:left="300" w:hangingChars="200" w:hanging="2000"/>
+      <w:outlineLvl w:val="2"/>
+    </w:pPr>
+    <w:rPr>
+      <w:rFonts w:asciiTheme="majorHAnsi" w:eastAsiaTheme="majorEastAsia" w:hAnsiTheme="majorHAnsi" w:cstheme="majorBidi"/>
     </w:rPr>
   </w:style>
   <w:style w:type="character" w:default="1" w:styleId="a0">
@@ -3772,12 +3992,13 @@
     <w:basedOn w:val="a0"/>
     <w:link w:val="1"/>
     <w:uiPriority w:val="9"/>
-    <w:rsid w:val="00913AC6"/>
+    <w:rsid w:val="00D03A32"/>
     <w:rPr>
       <w:rFonts w:asciiTheme="majorHAnsi" w:eastAsiaTheme="majorEastAsia" w:hAnsiTheme="majorHAnsi" w:cstheme="majorBidi"/>
       <w:b/>
       <w:sz w:val="36"/>
       <w:szCs w:val="28"/>
+      <w:shd w:val="clear" w:color="auto" w:fill="E7E6E6" w:themeFill="background2"/>
     </w:rPr>
   </w:style>
   <w:style w:type="paragraph" w:styleId="a3">
@@ -3795,11 +4016,11 @@
     <w:basedOn w:val="a0"/>
     <w:link w:val="2"/>
     <w:uiPriority w:val="9"/>
-    <w:rsid w:val="00913AC6"/>
+    <w:rsid w:val="00D03A32"/>
     <w:rPr>
       <w:rFonts w:asciiTheme="majorHAnsi" w:eastAsiaTheme="majorEastAsia" w:hAnsiTheme="majorHAnsi" w:cstheme="majorBidi"/>
       <w:b/>
-      <w:sz w:val="30"/>
+      <w:sz w:val="24"/>
     </w:rPr>
   </w:style>
   <w:style w:type="paragraph" w:styleId="TOC">
@@ -3898,6 +4119,61 @@
       <w:kern w:val="0"/>
       <w:sz w:val="24"/>
       <w:szCs w:val="24"/>
+    </w:rPr>
+  </w:style>
+  <w:style w:type="paragraph" w:styleId="a7">
+    <w:name w:val="header"/>
+    <w:basedOn w:val="a"/>
+    <w:link w:val="Char"/>
+    <w:uiPriority w:val="99"/>
+    <w:unhideWhenUsed/>
+    <w:rsid w:val="00D03A32"/>
+    <w:pPr>
+      <w:tabs>
+        <w:tab w:val="center" w:pos="4513"/>
+        <w:tab w:val="right" w:pos="9026"/>
+      </w:tabs>
+      <w:snapToGrid w:val="0"/>
+    </w:pPr>
+  </w:style>
+  <w:style w:type="character" w:customStyle="1" w:styleId="Char">
+    <w:name w:val="머리글 Char"/>
+    <w:basedOn w:val="a0"/>
+    <w:link w:val="a7"/>
+    <w:uiPriority w:val="99"/>
+    <w:rsid w:val="00D03A32"/>
+  </w:style>
+  <w:style w:type="paragraph" w:styleId="a8">
+    <w:name w:val="footer"/>
+    <w:basedOn w:val="a"/>
+    <w:link w:val="Char0"/>
+    <w:uiPriority w:val="99"/>
+    <w:unhideWhenUsed/>
+    <w:rsid w:val="00D03A32"/>
+    <w:pPr>
+      <w:tabs>
+        <w:tab w:val="center" w:pos="4513"/>
+        <w:tab w:val="right" w:pos="9026"/>
+      </w:tabs>
+      <w:snapToGrid w:val="0"/>
+    </w:pPr>
+  </w:style>
+  <w:style w:type="character" w:customStyle="1" w:styleId="Char0">
+    <w:name w:val="바닥글 Char"/>
+    <w:basedOn w:val="a0"/>
+    <w:link w:val="a8"/>
+    <w:uiPriority w:val="99"/>
+    <w:rsid w:val="00D03A32"/>
+  </w:style>
+  <w:style w:type="character" w:customStyle="1" w:styleId="3Char">
+    <w:name w:val="제목 3 Char"/>
+    <w:basedOn w:val="a0"/>
+    <w:link w:val="3"/>
+    <w:uiPriority w:val="9"/>
+    <w:semiHidden/>
+    <w:rsid w:val="00D03A32"/>
+    <w:rPr>
+      <w:rFonts w:asciiTheme="majorHAnsi" w:eastAsiaTheme="majorEastAsia" w:hAnsiTheme="majorHAnsi" w:cstheme="majorBidi"/>
     </w:rPr>
   </w:style>
 </w:styles>
